--- a/Manual.docx
+++ b/Manual.docx
@@ -48,17 +48,24 @@
         <w:rPr>
           <w:lang w:val="de-DE"/>
         </w:rPr>
-        <w:t>Eine Bedienungsanleitung für Version 1.3</w:t>
-      </w:r>
-    </w:p>
-    <w:p>
-      <w:pPr>
-        <w:rPr>
-          <w:lang w:val="de-DE"/>
-        </w:rPr>
-      </w:pPr>
-      <w:r>
-        <w:rPr>
+        <w:t>Eine Bedienungsanleitung für Version 1.</w:t>
+      </w:r>
+      <w:r>
+        <w:rPr>
+          <w:lang w:val="de-DE"/>
+        </w:rPr>
+        <w:t>4</w:t>
+      </w:r>
+    </w:p>
+    <w:p>
+      <w:pPr>
+        <w:rPr>
+          <w:lang w:val="de-DE"/>
+        </w:rPr>
+      </w:pPr>
+      <w:r>
+        <w:rPr>
+          <w:noProof/>
           <w:lang w:val="de-DE"/>
         </w:rPr>
         <w:drawing>
@@ -215,7 +222,7 @@
           <w:lang w:val="de-DE"/>
         </w:rPr>
       </w:pPr>
-      <w:bookmarkStart w:id="0" w:name="_Toc192086094"/>
+      <w:bookmarkStart w:id="0" w:name="_Toc201533169"/>
       <w:r>
         <w:rPr>
           <w:lang w:val="de-DE"/>
@@ -290,7 +297,7 @@
           <w:r>
             <w:fldChar w:fldCharType="separate"/>
           </w:r>
-          <w:hyperlink w:anchor="_Toc192086094" w:history="1">
+          <w:hyperlink w:anchor="_Toc201533169" w:history="1">
             <w:r>
               <w:rPr>
                 <w:rStyle w:val="Hyperlink"/>
@@ -318,7 +325,7 @@
                 <w:noProof/>
                 <w:webHidden/>
               </w:rPr>
-              <w:instrText xml:space="preserve"> PAGEREF _Toc192086094 \h </w:instrText>
+              <w:instrText xml:space="preserve"> PAGEREF _Toc201533169 \h </w:instrText>
             </w:r>
             <w:r>
               <w:rPr>
@@ -361,7 +368,7 @@
               <w:lang w:eastAsia="de-AT"/>
             </w:rPr>
           </w:pPr>
-          <w:hyperlink w:anchor="_Toc192086095" w:history="1">
+          <w:hyperlink w:anchor="_Toc201533170" w:history="1">
             <w:r>
               <w:rPr>
                 <w:rStyle w:val="Hyperlink"/>
@@ -389,7 +396,7 @@
                 <w:noProof/>
                 <w:webHidden/>
               </w:rPr>
-              <w:instrText xml:space="preserve"> PAGEREF _Toc192086095 \h </w:instrText>
+              <w:instrText xml:space="preserve"> PAGEREF _Toc201533170 \h </w:instrText>
             </w:r>
             <w:r>
               <w:rPr>
@@ -432,7 +439,7 @@
               <w:lang w:eastAsia="de-AT"/>
             </w:rPr>
           </w:pPr>
-          <w:hyperlink w:anchor="_Toc192086096" w:history="1">
+          <w:hyperlink w:anchor="_Toc201533171" w:history="1">
             <w:r>
               <w:rPr>
                 <w:rStyle w:val="Hyperlink"/>
@@ -460,7 +467,7 @@
                 <w:noProof/>
                 <w:webHidden/>
               </w:rPr>
-              <w:instrText xml:space="preserve"> PAGEREF _Toc192086096 \h </w:instrText>
+              <w:instrText xml:space="preserve"> PAGEREF _Toc201533171 \h </w:instrText>
             </w:r>
             <w:r>
               <w:rPr>
@@ -503,7 +510,7 @@
               <w:lang w:eastAsia="de-AT"/>
             </w:rPr>
           </w:pPr>
-          <w:hyperlink w:anchor="_Toc192086097" w:history="1">
+          <w:hyperlink w:anchor="_Toc201533172" w:history="1">
             <w:r>
               <w:rPr>
                 <w:rStyle w:val="Hyperlink"/>
@@ -531,7 +538,7 @@
                 <w:noProof/>
                 <w:webHidden/>
               </w:rPr>
-              <w:instrText xml:space="preserve"> PAGEREF _Toc192086097 \h </w:instrText>
+              <w:instrText xml:space="preserve"> PAGEREF _Toc201533172 \h </w:instrText>
             </w:r>
             <w:r>
               <w:rPr>
@@ -552,6 +559,77 @@
                 <w:webHidden/>
               </w:rPr>
               <w:t>3</w:t>
+            </w:r>
+            <w:r>
+              <w:rPr>
+                <w:noProof/>
+                <w:webHidden/>
+              </w:rPr>
+              <w:fldChar w:fldCharType="end"/>
+            </w:r>
+          </w:hyperlink>
+        </w:p>
+        <w:p>
+          <w:pPr>
+            <w:pStyle w:val="Verzeichnis1"/>
+            <w:tabs>
+              <w:tab w:val="right" w:leader="dot" w:pos="9062"/>
+            </w:tabs>
+            <w:rPr>
+              <w:rFonts w:eastAsiaTheme="minorEastAsia"/>
+              <w:noProof/>
+              <w:lang w:eastAsia="de-AT"/>
+            </w:rPr>
+          </w:pPr>
+          <w:hyperlink w:anchor="_Toc201533173" w:history="1">
+            <w:r>
+              <w:rPr>
+                <w:rStyle w:val="Hyperlink"/>
+                <w:noProof/>
+                <w:lang w:val="de-DE"/>
+              </w:rPr>
+              <w:t>Start des Programms</w:t>
+            </w:r>
+            <w:r>
+              <w:rPr>
+                <w:noProof/>
+                <w:webHidden/>
+              </w:rPr>
+              <w:tab/>
+            </w:r>
+            <w:r>
+              <w:rPr>
+                <w:noProof/>
+                <w:webHidden/>
+              </w:rPr>
+              <w:fldChar w:fldCharType="begin"/>
+            </w:r>
+            <w:r>
+              <w:rPr>
+                <w:noProof/>
+                <w:webHidden/>
+              </w:rPr>
+              <w:instrText xml:space="preserve"> PAGEREF _Toc201533173 \h </w:instrText>
+            </w:r>
+            <w:r>
+              <w:rPr>
+                <w:noProof/>
+                <w:webHidden/>
+              </w:rPr>
+            </w:r>
+            <w:r>
+              <w:rPr>
+                <w:noProof/>
+                <w:webHidden/>
+              </w:rPr>
+              <w:fldChar w:fldCharType="separate"/>
+            </w:r>
+            <w:r>
+              <w:rPr>
+                <w:noProof/>
+                <w:webHidden/>
+              </w:rPr>
+              <w:t>4</w:t>
             </w:r>
             <w:r>
               <w:rPr>
@@ -574,14 +652,14 @@
               <w:lang w:eastAsia="de-AT"/>
             </w:rPr>
           </w:pPr>
-          <w:hyperlink w:anchor="_Toc192086098" w:history="1">
+          <w:hyperlink w:anchor="_Toc201533174" w:history="1">
             <w:r>
               <w:rPr>
                 <w:rStyle w:val="Hyperlink"/>
                 <w:noProof/>
                 <w:lang w:val="de-DE"/>
               </w:rPr>
-              <w:t>Für Nerds</w:t>
+              <w:t>Standard</w:t>
             </w:r>
             <w:r>
               <w:rPr>
@@ -602,7 +680,7 @@
                 <w:noProof/>
                 <w:webHidden/>
               </w:rPr>
-              <w:instrText xml:space="preserve"> PAGEREF _Toc192086098 \h </w:instrText>
+              <w:instrText xml:space="preserve"> PAGEREF _Toc201533174 \h </w:instrText>
             </w:r>
             <w:r>
               <w:rPr>
@@ -622,7 +700,7 @@
                 <w:noProof/>
                 <w:webHidden/>
               </w:rPr>
-              <w:t>3</w:t>
+              <w:t>4</w:t>
             </w:r>
             <w:r>
               <w:rPr>
@@ -645,14 +723,14 @@
               <w:lang w:eastAsia="de-AT"/>
             </w:rPr>
           </w:pPr>
-          <w:hyperlink w:anchor="_Toc192086099" w:history="1">
+          <w:hyperlink w:anchor="_Toc201533175" w:history="1">
             <w:r>
               <w:rPr>
                 <w:rStyle w:val="Hyperlink"/>
                 <w:noProof/>
                 <w:lang w:val="de-DE"/>
               </w:rPr>
-              <w:t>Installation</w:t>
+              <w:t>Benutzeroberfläche</w:t>
             </w:r>
             <w:r>
               <w:rPr>
@@ -673,7 +751,7 @@
                 <w:noProof/>
                 <w:webHidden/>
               </w:rPr>
-              <w:instrText xml:space="preserve"> PAGEREF _Toc192086099 \h </w:instrText>
+              <w:instrText xml:space="preserve"> PAGEREF _Toc201533175 \h </w:instrText>
             </w:r>
             <w:r>
               <w:rPr>
@@ -693,7 +771,7 @@
                 <w:noProof/>
                 <w:webHidden/>
               </w:rPr>
-              <w:t>4</w:t>
+              <w:t>5</w:t>
             </w:r>
             <w:r>
               <w:rPr>
@@ -716,14 +794,14 @@
               <w:lang w:eastAsia="de-AT"/>
             </w:rPr>
           </w:pPr>
-          <w:hyperlink w:anchor="_Toc192086100" w:history="1">
+          <w:hyperlink w:anchor="_Toc201533176" w:history="1">
             <w:r>
               <w:rPr>
                 <w:rStyle w:val="Hyperlink"/>
                 <w:noProof/>
                 <w:lang w:val="de-DE"/>
               </w:rPr>
-              <w:t>Start des Programms</w:t>
+              <w:t>Ambulanzdatenverwaltung</w:t>
             </w:r>
             <w:r>
               <w:rPr>
@@ -744,7 +822,7 @@
                 <w:noProof/>
                 <w:webHidden/>
               </w:rPr>
-              <w:instrText xml:space="preserve"> PAGEREF _Toc192086100 \h </w:instrText>
+              <w:instrText xml:space="preserve"> PAGEREF _Toc201533176 \h </w:instrText>
             </w:r>
             <w:r>
               <w:rPr>
@@ -764,7 +842,7 @@
                 <w:noProof/>
                 <w:webHidden/>
               </w:rPr>
-              <w:t>5</w:t>
+              <w:t>6</w:t>
             </w:r>
             <w:r>
               <w:rPr>
@@ -787,14 +865,14 @@
               <w:lang w:eastAsia="de-AT"/>
             </w:rPr>
           </w:pPr>
-          <w:hyperlink w:anchor="_Toc192086101" w:history="1">
+          <w:hyperlink w:anchor="_Toc201533177" w:history="1">
             <w:r>
               <w:rPr>
                 <w:rStyle w:val="Hyperlink"/>
                 <w:noProof/>
                 <w:lang w:val="de-DE"/>
               </w:rPr>
-              <w:t>Standard</w:t>
+              <w:t>Ambulanzdaten konfigurieren</w:t>
             </w:r>
             <w:r>
               <w:rPr>
@@ -815,7 +893,7 @@
                 <w:noProof/>
                 <w:webHidden/>
               </w:rPr>
-              <w:instrText xml:space="preserve"> PAGEREF _Toc192086101 \h </w:instrText>
+              <w:instrText xml:space="preserve"> PAGEREF _Toc201533177 \h </w:instrText>
             </w:r>
             <w:r>
               <w:rPr>
@@ -835,7 +913,7 @@
                 <w:noProof/>
                 <w:webHidden/>
               </w:rPr>
-              <w:t>5</w:t>
+              <w:t>6</w:t>
             </w:r>
             <w:r>
               <w:rPr>
@@ -858,14 +936,14 @@
               <w:lang w:eastAsia="de-AT"/>
             </w:rPr>
           </w:pPr>
-          <w:hyperlink w:anchor="_Toc192086102" w:history="1">
+          <w:hyperlink w:anchor="_Toc201533178" w:history="1">
             <w:r>
               <w:rPr>
                 <w:rStyle w:val="Hyperlink"/>
                 <w:noProof/>
                 <w:lang w:val="de-DE"/>
               </w:rPr>
-              <w:t>Für Nerds</w:t>
+              <w:t>Ambulanzdaten speichern (als)</w:t>
             </w:r>
             <w:r>
               <w:rPr>
@@ -886,7 +964,7 @@
                 <w:noProof/>
                 <w:webHidden/>
               </w:rPr>
-              <w:instrText xml:space="preserve"> PAGEREF _Toc192086102 \h </w:instrText>
+              <w:instrText xml:space="preserve"> PAGEREF _Toc201533178 \h </w:instrText>
             </w:r>
             <w:r>
               <w:rPr>
@@ -906,7 +984,78 @@
                 <w:noProof/>
                 <w:webHidden/>
               </w:rPr>
-              <w:t>5</w:t>
+              <w:t>6</w:t>
+            </w:r>
+            <w:r>
+              <w:rPr>
+                <w:noProof/>
+                <w:webHidden/>
+              </w:rPr>
+              <w:fldChar w:fldCharType="end"/>
+            </w:r>
+          </w:hyperlink>
+        </w:p>
+        <w:p>
+          <w:pPr>
+            <w:pStyle w:val="Verzeichnis2"/>
+            <w:tabs>
+              <w:tab w:val="right" w:leader="dot" w:pos="9062"/>
+            </w:tabs>
+            <w:rPr>
+              <w:rFonts w:eastAsiaTheme="minorEastAsia"/>
+              <w:noProof/>
+              <w:lang w:eastAsia="de-AT"/>
+            </w:rPr>
+          </w:pPr>
+          <w:hyperlink w:anchor="_Toc201533179" w:history="1">
+            <w:r>
+              <w:rPr>
+                <w:rStyle w:val="Hyperlink"/>
+                <w:noProof/>
+                <w:lang w:val="de-DE"/>
+              </w:rPr>
+              <w:t>Ambulanzdaten öffnen</w:t>
+            </w:r>
+            <w:r>
+              <w:rPr>
+                <w:noProof/>
+                <w:webHidden/>
+              </w:rPr>
+              <w:tab/>
+            </w:r>
+            <w:r>
+              <w:rPr>
+                <w:noProof/>
+                <w:webHidden/>
+              </w:rPr>
+              <w:fldChar w:fldCharType="begin"/>
+            </w:r>
+            <w:r>
+              <w:rPr>
+                <w:noProof/>
+                <w:webHidden/>
+              </w:rPr>
+              <w:instrText xml:space="preserve"> PAGEREF _Toc201533179 \h </w:instrText>
+            </w:r>
+            <w:r>
+              <w:rPr>
+                <w:noProof/>
+                <w:webHidden/>
+              </w:rPr>
+            </w:r>
+            <w:r>
+              <w:rPr>
+                <w:noProof/>
+                <w:webHidden/>
+              </w:rPr>
+              <w:fldChar w:fldCharType="separate"/>
+            </w:r>
+            <w:r>
+              <w:rPr>
+                <w:noProof/>
+                <w:webHidden/>
+              </w:rPr>
+              <w:t>6</w:t>
             </w:r>
             <w:r>
               <w:rPr>
@@ -929,14 +1078,14 @@
               <w:lang w:eastAsia="de-AT"/>
             </w:rPr>
           </w:pPr>
-          <w:hyperlink w:anchor="_Toc192086103" w:history="1">
+          <w:hyperlink w:anchor="_Toc201533180" w:history="1">
             <w:r>
               <w:rPr>
                 <w:rStyle w:val="Hyperlink"/>
                 <w:noProof/>
                 <w:lang w:val="de-DE"/>
               </w:rPr>
-              <w:t>Benutzeroberfläche</w:t>
+              <w:t>Patienten erstellen</w:t>
             </w:r>
             <w:r>
               <w:rPr>
@@ -957,7 +1106,7 @@
                 <w:noProof/>
                 <w:webHidden/>
               </w:rPr>
-              <w:instrText xml:space="preserve"> PAGEREF _Toc192086103 \h </w:instrText>
+              <w:instrText xml:space="preserve"> PAGEREF _Toc201533180 \h </w:instrText>
             </w:r>
             <w:r>
               <w:rPr>
@@ -977,7 +1126,7 @@
                 <w:noProof/>
                 <w:webHidden/>
               </w:rPr>
-              <w:t>6</w:t>
+              <w:t>7</w:t>
             </w:r>
             <w:r>
               <w:rPr>
@@ -1000,14 +1149,14 @@
               <w:lang w:eastAsia="de-AT"/>
             </w:rPr>
           </w:pPr>
-          <w:hyperlink w:anchor="_Toc192086104" w:history="1">
+          <w:hyperlink w:anchor="_Toc201533181" w:history="1">
             <w:r>
               <w:rPr>
                 <w:rStyle w:val="Hyperlink"/>
                 <w:noProof/>
                 <w:lang w:val="de-DE"/>
               </w:rPr>
-              <w:t>Ambulanzdatenverwaltung</w:t>
+              <w:t>Patienten bearbeiten</w:t>
             </w:r>
             <w:r>
               <w:rPr>
@@ -1028,7 +1177,7 @@
                 <w:noProof/>
                 <w:webHidden/>
               </w:rPr>
-              <w:instrText xml:space="preserve"> PAGEREF _Toc192086104 \h </w:instrText>
+              <w:instrText xml:space="preserve"> PAGEREF _Toc201533181 \h </w:instrText>
             </w:r>
             <w:r>
               <w:rPr>
@@ -1049,6 +1198,77 @@
                 <w:webHidden/>
               </w:rPr>
               <w:t>7</w:t>
+            </w:r>
+            <w:r>
+              <w:rPr>
+                <w:noProof/>
+                <w:webHidden/>
+              </w:rPr>
+              <w:fldChar w:fldCharType="end"/>
+            </w:r>
+          </w:hyperlink>
+        </w:p>
+        <w:p>
+          <w:pPr>
+            <w:pStyle w:val="Verzeichnis1"/>
+            <w:tabs>
+              <w:tab w:val="right" w:leader="dot" w:pos="9062"/>
+            </w:tabs>
+            <w:rPr>
+              <w:rFonts w:eastAsiaTheme="minorEastAsia"/>
+              <w:noProof/>
+              <w:lang w:eastAsia="de-AT"/>
+            </w:rPr>
+          </w:pPr>
+          <w:hyperlink w:anchor="_Toc201533182" w:history="1">
+            <w:r>
+              <w:rPr>
+                <w:rStyle w:val="Hyperlink"/>
+                <w:noProof/>
+                <w:lang w:val="de-DE"/>
+              </w:rPr>
+              <w:t>Die Patientenliste</w:t>
+            </w:r>
+            <w:r>
+              <w:rPr>
+                <w:noProof/>
+                <w:webHidden/>
+              </w:rPr>
+              <w:tab/>
+            </w:r>
+            <w:r>
+              <w:rPr>
+                <w:noProof/>
+                <w:webHidden/>
+              </w:rPr>
+              <w:fldChar w:fldCharType="begin"/>
+            </w:r>
+            <w:r>
+              <w:rPr>
+                <w:noProof/>
+                <w:webHidden/>
+              </w:rPr>
+              <w:instrText xml:space="preserve"> PAGEREF _Toc201533182 \h </w:instrText>
+            </w:r>
+            <w:r>
+              <w:rPr>
+                <w:noProof/>
+                <w:webHidden/>
+              </w:rPr>
+            </w:r>
+            <w:r>
+              <w:rPr>
+                <w:noProof/>
+                <w:webHidden/>
+              </w:rPr>
+              <w:fldChar w:fldCharType="separate"/>
+            </w:r>
+            <w:r>
+              <w:rPr>
+                <w:noProof/>
+                <w:webHidden/>
+              </w:rPr>
+              <w:t>8</w:t>
             </w:r>
             <w:r>
               <w:rPr>
@@ -1071,14 +1291,14 @@
               <w:lang w:eastAsia="de-AT"/>
             </w:rPr>
           </w:pPr>
-          <w:hyperlink w:anchor="_Toc192086105" w:history="1">
+          <w:hyperlink w:anchor="_Toc201533183" w:history="1">
             <w:r>
               <w:rPr>
                 <w:rStyle w:val="Hyperlink"/>
                 <w:noProof/>
                 <w:lang w:val="de-DE"/>
               </w:rPr>
-              <w:t>Ambulanzdaten konfigurieren</w:t>
+              <w:t>Sortieren</w:t>
             </w:r>
             <w:r>
               <w:rPr>
@@ -1099,7 +1319,7 @@
                 <w:noProof/>
                 <w:webHidden/>
               </w:rPr>
-              <w:instrText xml:space="preserve"> PAGEREF _Toc192086105 \h </w:instrText>
+              <w:instrText xml:space="preserve"> PAGEREF _Toc201533183 \h </w:instrText>
             </w:r>
             <w:r>
               <w:rPr>
@@ -1119,7 +1339,7 @@
                 <w:noProof/>
                 <w:webHidden/>
               </w:rPr>
-              <w:t>7</w:t>
+              <w:t>8</w:t>
             </w:r>
             <w:r>
               <w:rPr>
@@ -1142,14 +1362,14 @@
               <w:lang w:eastAsia="de-AT"/>
             </w:rPr>
           </w:pPr>
-          <w:hyperlink w:anchor="_Toc192086106" w:history="1">
+          <w:hyperlink w:anchor="_Toc201533184" w:history="1">
             <w:r>
               <w:rPr>
                 <w:rStyle w:val="Hyperlink"/>
                 <w:noProof/>
                 <w:lang w:val="de-DE"/>
               </w:rPr>
-              <w:t>Ambulanzdaten speichern (als)</w:t>
+              <w:t>Filtern</w:t>
             </w:r>
             <w:r>
               <w:rPr>
@@ -1170,7 +1390,7 @@
                 <w:noProof/>
                 <w:webHidden/>
               </w:rPr>
-              <w:instrText xml:space="preserve"> PAGEREF _Toc192086106 \h </w:instrText>
+              <w:instrText xml:space="preserve"> PAGEREF _Toc201533184 \h </w:instrText>
             </w:r>
             <w:r>
               <w:rPr>
@@ -1190,7 +1410,149 @@
                 <w:noProof/>
                 <w:webHidden/>
               </w:rPr>
-              <w:t>7</w:t>
+              <w:t>8</w:t>
+            </w:r>
+            <w:r>
+              <w:rPr>
+                <w:noProof/>
+                <w:webHidden/>
+              </w:rPr>
+              <w:fldChar w:fldCharType="end"/>
+            </w:r>
+          </w:hyperlink>
+        </w:p>
+        <w:p>
+          <w:pPr>
+            <w:pStyle w:val="Verzeichnis1"/>
+            <w:tabs>
+              <w:tab w:val="right" w:leader="dot" w:pos="9062"/>
+            </w:tabs>
+            <w:rPr>
+              <w:rFonts w:eastAsiaTheme="minorEastAsia"/>
+              <w:noProof/>
+              <w:lang w:eastAsia="de-AT"/>
+            </w:rPr>
+          </w:pPr>
+          <w:hyperlink w:anchor="_Toc201533185" w:history="1">
+            <w:r>
+              <w:rPr>
+                <w:rStyle w:val="Hyperlink"/>
+                <w:noProof/>
+                <w:lang w:val="de-DE"/>
+              </w:rPr>
+              <w:t>Auslastung</w:t>
+            </w:r>
+            <w:r>
+              <w:rPr>
+                <w:noProof/>
+                <w:webHidden/>
+              </w:rPr>
+              <w:tab/>
+            </w:r>
+            <w:r>
+              <w:rPr>
+                <w:noProof/>
+                <w:webHidden/>
+              </w:rPr>
+              <w:fldChar w:fldCharType="begin"/>
+            </w:r>
+            <w:r>
+              <w:rPr>
+                <w:noProof/>
+                <w:webHidden/>
+              </w:rPr>
+              <w:instrText xml:space="preserve"> PAGEREF _Toc201533185 \h </w:instrText>
+            </w:r>
+            <w:r>
+              <w:rPr>
+                <w:noProof/>
+                <w:webHidden/>
+              </w:rPr>
+            </w:r>
+            <w:r>
+              <w:rPr>
+                <w:noProof/>
+                <w:webHidden/>
+              </w:rPr>
+              <w:fldChar w:fldCharType="separate"/>
+            </w:r>
+            <w:r>
+              <w:rPr>
+                <w:noProof/>
+                <w:webHidden/>
+              </w:rPr>
+              <w:t>9</w:t>
+            </w:r>
+            <w:r>
+              <w:rPr>
+                <w:noProof/>
+                <w:webHidden/>
+              </w:rPr>
+              <w:fldChar w:fldCharType="end"/>
+            </w:r>
+          </w:hyperlink>
+        </w:p>
+        <w:p>
+          <w:pPr>
+            <w:pStyle w:val="Verzeichnis1"/>
+            <w:tabs>
+              <w:tab w:val="right" w:leader="dot" w:pos="9062"/>
+            </w:tabs>
+            <w:rPr>
+              <w:rFonts w:eastAsiaTheme="minorEastAsia"/>
+              <w:noProof/>
+              <w:lang w:eastAsia="de-AT"/>
+            </w:rPr>
+          </w:pPr>
+          <w:hyperlink w:anchor="_Toc201533186" w:history="1">
+            <w:r>
+              <w:rPr>
+                <w:rStyle w:val="Hyperlink"/>
+                <w:noProof/>
+                <w:lang w:val="de-DE"/>
+              </w:rPr>
+              <w:t>Sonstige Funktionen</w:t>
+            </w:r>
+            <w:r>
+              <w:rPr>
+                <w:noProof/>
+                <w:webHidden/>
+              </w:rPr>
+              <w:tab/>
+            </w:r>
+            <w:r>
+              <w:rPr>
+                <w:noProof/>
+                <w:webHidden/>
+              </w:rPr>
+              <w:fldChar w:fldCharType="begin"/>
+            </w:r>
+            <w:r>
+              <w:rPr>
+                <w:noProof/>
+                <w:webHidden/>
+              </w:rPr>
+              <w:instrText xml:space="preserve"> PAGEREF _Toc201533186 \h </w:instrText>
+            </w:r>
+            <w:r>
+              <w:rPr>
+                <w:noProof/>
+                <w:webHidden/>
+              </w:rPr>
+            </w:r>
+            <w:r>
+              <w:rPr>
+                <w:noProof/>
+                <w:webHidden/>
+              </w:rPr>
+              <w:fldChar w:fldCharType="separate"/>
+            </w:r>
+            <w:r>
+              <w:rPr>
+                <w:noProof/>
+                <w:webHidden/>
+              </w:rPr>
+              <w:t>10</w:t>
             </w:r>
             <w:r>
               <w:rPr>
@@ -1213,14 +1575,14 @@
               <w:lang w:eastAsia="de-AT"/>
             </w:rPr>
           </w:pPr>
-          <w:hyperlink w:anchor="_Toc192086107" w:history="1">
+          <w:hyperlink w:anchor="_Toc201533187" w:history="1">
             <w:r>
               <w:rPr>
                 <w:rStyle w:val="Hyperlink"/>
                 <w:noProof/>
                 <w:lang w:val="de-DE"/>
               </w:rPr>
-              <w:t>Ambulanzdaten öffnen</w:t>
+              <w:t>Statistik anzeigen</w:t>
             </w:r>
             <w:r>
               <w:rPr>
@@ -1241,7 +1603,7 @@
                 <w:noProof/>
                 <w:webHidden/>
               </w:rPr>
-              <w:instrText xml:space="preserve"> PAGEREF _Toc192086107 \h </w:instrText>
+              <w:instrText xml:space="preserve"> PAGEREF _Toc201533187 \h </w:instrText>
             </w:r>
             <w:r>
               <w:rPr>
@@ -1261,7 +1623,78 @@
                 <w:noProof/>
                 <w:webHidden/>
               </w:rPr>
-              <w:t>7</w:t>
+              <w:t>10</w:t>
+            </w:r>
+            <w:r>
+              <w:rPr>
+                <w:noProof/>
+                <w:webHidden/>
+              </w:rPr>
+              <w:fldChar w:fldCharType="end"/>
+            </w:r>
+          </w:hyperlink>
+        </w:p>
+        <w:p>
+          <w:pPr>
+            <w:pStyle w:val="Verzeichnis2"/>
+            <w:tabs>
+              <w:tab w:val="right" w:leader="dot" w:pos="9062"/>
+            </w:tabs>
+            <w:rPr>
+              <w:rFonts w:eastAsiaTheme="minorEastAsia"/>
+              <w:noProof/>
+              <w:lang w:eastAsia="de-AT"/>
+            </w:rPr>
+          </w:pPr>
+          <w:hyperlink w:anchor="_Toc201533188" w:history="1">
+            <w:r>
+              <w:rPr>
+                <w:rStyle w:val="Hyperlink"/>
+                <w:noProof/>
+                <w:lang w:val="de-DE"/>
+              </w:rPr>
+              <w:t>Patientenliste exportieren</w:t>
+            </w:r>
+            <w:r>
+              <w:rPr>
+                <w:noProof/>
+                <w:webHidden/>
+              </w:rPr>
+              <w:tab/>
+            </w:r>
+            <w:r>
+              <w:rPr>
+                <w:noProof/>
+                <w:webHidden/>
+              </w:rPr>
+              <w:fldChar w:fldCharType="begin"/>
+            </w:r>
+            <w:r>
+              <w:rPr>
+                <w:noProof/>
+                <w:webHidden/>
+              </w:rPr>
+              <w:instrText xml:space="preserve"> PAGEREF _Toc201533188 \h </w:instrText>
+            </w:r>
+            <w:r>
+              <w:rPr>
+                <w:noProof/>
+                <w:webHidden/>
+              </w:rPr>
+            </w:r>
+            <w:r>
+              <w:rPr>
+                <w:noProof/>
+                <w:webHidden/>
+              </w:rPr>
+              <w:fldChar w:fldCharType="separate"/>
+            </w:r>
+            <w:r>
+              <w:rPr>
+                <w:noProof/>
+                <w:webHidden/>
+              </w:rPr>
+              <w:t>10</w:t>
             </w:r>
             <w:r>
               <w:rPr>
@@ -1284,14 +1717,14 @@
               <w:lang w:eastAsia="de-AT"/>
             </w:rPr>
           </w:pPr>
-          <w:hyperlink w:anchor="_Toc192086108" w:history="1">
+          <w:hyperlink w:anchor="_Toc201533189" w:history="1">
             <w:r>
               <w:rPr>
                 <w:rStyle w:val="Hyperlink"/>
                 <w:noProof/>
                 <w:lang w:val="de-DE"/>
               </w:rPr>
-              <w:t>Patienten erstellen</w:t>
+              <w:t>Tastaturbefehle</w:t>
             </w:r>
             <w:r>
               <w:rPr>
@@ -1312,7 +1745,7 @@
                 <w:noProof/>
                 <w:webHidden/>
               </w:rPr>
-              <w:instrText xml:space="preserve"> PAGEREF _Toc192086108 \h </w:instrText>
+              <w:instrText xml:space="preserve"> PAGEREF _Toc201533189 \h </w:instrText>
             </w:r>
             <w:r>
               <w:rPr>
@@ -1332,7 +1765,7 @@
                 <w:noProof/>
                 <w:webHidden/>
               </w:rPr>
-              <w:t>8</w:t>
+              <w:t>11</w:t>
             </w:r>
             <w:r>
               <w:rPr>
@@ -1355,14 +1788,13 @@
               <w:lang w:eastAsia="de-AT"/>
             </w:rPr>
           </w:pPr>
-          <w:hyperlink w:anchor="_Toc192086109" w:history="1">
+          <w:hyperlink w:anchor="_Toc201533190" w:history="1">
             <w:r>
               <w:rPr>
                 <w:rStyle w:val="Hyperlink"/>
                 <w:noProof/>
-                <w:lang w:val="de-DE"/>
-              </w:rPr>
-              <w:t>Patienten bearbeiten</w:t>
+              </w:rPr>
+              <w:t>Datenverschlüsselung und PIN-Verwaltung:</w:t>
             </w:r>
             <w:r>
               <w:rPr>
@@ -1383,7 +1815,7 @@
                 <w:noProof/>
                 <w:webHidden/>
               </w:rPr>
-              <w:instrText xml:space="preserve"> PAGEREF _Toc192086109 \h </w:instrText>
+              <w:instrText xml:space="preserve"> PAGEREF _Toc201533190 \h </w:instrText>
             </w:r>
             <w:r>
               <w:rPr>
@@ -1403,7 +1835,7 @@
                 <w:noProof/>
                 <w:webHidden/>
               </w:rPr>
-              <w:t>8</w:t>
+              <w:t>13</w:t>
             </w:r>
             <w:r>
               <w:rPr>
@@ -1426,14 +1858,14 @@
               <w:lang w:eastAsia="de-AT"/>
             </w:rPr>
           </w:pPr>
-          <w:hyperlink w:anchor="_Toc192086110" w:history="1">
+          <w:hyperlink w:anchor="_Toc201533191" w:history="1">
             <w:r>
               <w:rPr>
                 <w:rStyle w:val="Hyperlink"/>
                 <w:noProof/>
                 <w:lang w:val="de-DE"/>
               </w:rPr>
-              <w:t>Die Patientenliste</w:t>
+              <w:t>Multi-Computer-System</w:t>
             </w:r>
             <w:r>
               <w:rPr>
@@ -1454,7 +1886,7 @@
                 <w:noProof/>
                 <w:webHidden/>
               </w:rPr>
-              <w:instrText xml:space="preserve"> PAGEREF _Toc192086110 \h </w:instrText>
+              <w:instrText xml:space="preserve"> PAGEREF _Toc201533191 \h </w:instrText>
             </w:r>
             <w:r>
               <w:rPr>
@@ -1474,7 +1906,7 @@
                 <w:noProof/>
                 <w:webHidden/>
               </w:rPr>
-              <w:t>9</w:t>
+              <w:t>14</w:t>
             </w:r>
             <w:r>
               <w:rPr>
@@ -1497,14 +1929,14 @@
               <w:lang w:eastAsia="de-AT"/>
             </w:rPr>
           </w:pPr>
-          <w:hyperlink w:anchor="_Toc192086111" w:history="1">
+          <w:hyperlink w:anchor="_Toc201533192" w:history="1">
             <w:r>
               <w:rPr>
                 <w:rStyle w:val="Hyperlink"/>
                 <w:noProof/>
                 <w:lang w:val="de-DE"/>
               </w:rPr>
-              <w:t>Sortieren</w:t>
+              <w:t>NAS</w:t>
             </w:r>
             <w:r>
               <w:rPr>
@@ -1525,7 +1957,7 @@
                 <w:noProof/>
                 <w:webHidden/>
               </w:rPr>
-              <w:instrText xml:space="preserve"> PAGEREF _Toc192086111 \h </w:instrText>
+              <w:instrText xml:space="preserve"> PAGEREF _Toc201533192 \h </w:instrText>
             </w:r>
             <w:r>
               <w:rPr>
@@ -1545,7 +1977,7 @@
                 <w:noProof/>
                 <w:webHidden/>
               </w:rPr>
-              <w:t>9</w:t>
+              <w:t>14</w:t>
             </w:r>
             <w:r>
               <w:rPr>
@@ -1568,14 +2000,14 @@
               <w:lang w:eastAsia="de-AT"/>
             </w:rPr>
           </w:pPr>
-          <w:hyperlink w:anchor="_Toc192086112" w:history="1">
+          <w:hyperlink w:anchor="_Toc201533193" w:history="1">
             <w:r>
               <w:rPr>
                 <w:rStyle w:val="Hyperlink"/>
                 <w:noProof/>
                 <w:lang w:val="de-DE"/>
               </w:rPr>
-              <w:t>Filtern</w:t>
+              <w:t>Windows-Filesharing</w:t>
             </w:r>
             <w:r>
               <w:rPr>
@@ -1596,7 +2028,7 @@
                 <w:noProof/>
                 <w:webHidden/>
               </w:rPr>
-              <w:instrText xml:space="preserve"> PAGEREF _Toc192086112 \h </w:instrText>
+              <w:instrText xml:space="preserve"> PAGEREF _Toc201533193 \h </w:instrText>
             </w:r>
             <w:r>
               <w:rPr>
@@ -1616,7 +2048,7 @@
                 <w:noProof/>
                 <w:webHidden/>
               </w:rPr>
-              <w:t>9</w:t>
+              <w:t>14</w:t>
             </w:r>
             <w:r>
               <w:rPr>
@@ -1639,14 +2071,14 @@
               <w:lang w:eastAsia="de-AT"/>
             </w:rPr>
           </w:pPr>
-          <w:hyperlink w:anchor="_Toc192086113" w:history="1">
+          <w:hyperlink w:anchor="_Toc201533194" w:history="1">
             <w:r>
               <w:rPr>
                 <w:rStyle w:val="Hyperlink"/>
                 <w:noProof/>
                 <w:lang w:val="de-DE"/>
               </w:rPr>
-              <w:t>Auslastung</w:t>
+              <w:t>Abschließende Worte</w:t>
             </w:r>
             <w:r>
               <w:rPr>
@@ -1667,575 +2099,7 @@
                 <w:noProof/>
                 <w:webHidden/>
               </w:rPr>
-              <w:instrText xml:space="preserve"> PAGEREF _Toc192086113 \h </w:instrText>
-            </w:r>
-            <w:r>
-              <w:rPr>
-                <w:noProof/>
-                <w:webHidden/>
-              </w:rPr>
-            </w:r>
-            <w:r>
-              <w:rPr>
-                <w:noProof/>
-                <w:webHidden/>
-              </w:rPr>
-              <w:fldChar w:fldCharType="separate"/>
-            </w:r>
-            <w:r>
-              <w:rPr>
-                <w:noProof/>
-                <w:webHidden/>
-              </w:rPr>
-              <w:t>10</w:t>
-            </w:r>
-            <w:r>
-              <w:rPr>
-                <w:noProof/>
-                <w:webHidden/>
-              </w:rPr>
-              <w:fldChar w:fldCharType="end"/>
-            </w:r>
-          </w:hyperlink>
-        </w:p>
-        <w:p>
-          <w:pPr>
-            <w:pStyle w:val="Verzeichnis1"/>
-            <w:tabs>
-              <w:tab w:val="right" w:leader="dot" w:pos="9062"/>
-            </w:tabs>
-            <w:rPr>
-              <w:rFonts w:eastAsiaTheme="minorEastAsia"/>
-              <w:noProof/>
-              <w:lang w:eastAsia="de-AT"/>
-            </w:rPr>
-          </w:pPr>
-          <w:hyperlink w:anchor="_Toc192086114" w:history="1">
-            <w:r>
-              <w:rPr>
-                <w:rStyle w:val="Hyperlink"/>
-                <w:noProof/>
-                <w:lang w:val="de-DE"/>
-              </w:rPr>
-              <w:t>Sonstige Funktionen</w:t>
-            </w:r>
-            <w:r>
-              <w:rPr>
-                <w:noProof/>
-                <w:webHidden/>
-              </w:rPr>
-              <w:tab/>
-            </w:r>
-            <w:r>
-              <w:rPr>
-                <w:noProof/>
-                <w:webHidden/>
-              </w:rPr>
-              <w:fldChar w:fldCharType="begin"/>
-            </w:r>
-            <w:r>
-              <w:rPr>
-                <w:noProof/>
-                <w:webHidden/>
-              </w:rPr>
-              <w:instrText xml:space="preserve"> PAGEREF _Toc192086114 \h </w:instrText>
-            </w:r>
-            <w:r>
-              <w:rPr>
-                <w:noProof/>
-                <w:webHidden/>
-              </w:rPr>
-            </w:r>
-            <w:r>
-              <w:rPr>
-                <w:noProof/>
-                <w:webHidden/>
-              </w:rPr>
-              <w:fldChar w:fldCharType="separate"/>
-            </w:r>
-            <w:r>
-              <w:rPr>
-                <w:noProof/>
-                <w:webHidden/>
-              </w:rPr>
-              <w:t>11</w:t>
-            </w:r>
-            <w:r>
-              <w:rPr>
-                <w:noProof/>
-                <w:webHidden/>
-              </w:rPr>
-              <w:fldChar w:fldCharType="end"/>
-            </w:r>
-          </w:hyperlink>
-        </w:p>
-        <w:p>
-          <w:pPr>
-            <w:pStyle w:val="Verzeichnis2"/>
-            <w:tabs>
-              <w:tab w:val="right" w:leader="dot" w:pos="9062"/>
-            </w:tabs>
-            <w:rPr>
-              <w:rFonts w:eastAsiaTheme="minorEastAsia"/>
-              <w:noProof/>
-              <w:lang w:eastAsia="de-AT"/>
-            </w:rPr>
-          </w:pPr>
-          <w:hyperlink w:anchor="_Toc192086115" w:history="1">
-            <w:r>
-              <w:rPr>
-                <w:rStyle w:val="Hyperlink"/>
-                <w:noProof/>
-                <w:lang w:val="de-DE"/>
-              </w:rPr>
-              <w:t>Statistik anzeigen</w:t>
-            </w:r>
-            <w:r>
-              <w:rPr>
-                <w:noProof/>
-                <w:webHidden/>
-              </w:rPr>
-              <w:tab/>
-            </w:r>
-            <w:r>
-              <w:rPr>
-                <w:noProof/>
-                <w:webHidden/>
-              </w:rPr>
-              <w:fldChar w:fldCharType="begin"/>
-            </w:r>
-            <w:r>
-              <w:rPr>
-                <w:noProof/>
-                <w:webHidden/>
-              </w:rPr>
-              <w:instrText xml:space="preserve"> PAGEREF _Toc192086115 \h </w:instrText>
-            </w:r>
-            <w:r>
-              <w:rPr>
-                <w:noProof/>
-                <w:webHidden/>
-              </w:rPr>
-            </w:r>
-            <w:r>
-              <w:rPr>
-                <w:noProof/>
-                <w:webHidden/>
-              </w:rPr>
-              <w:fldChar w:fldCharType="separate"/>
-            </w:r>
-            <w:r>
-              <w:rPr>
-                <w:noProof/>
-                <w:webHidden/>
-              </w:rPr>
-              <w:t>11</w:t>
-            </w:r>
-            <w:r>
-              <w:rPr>
-                <w:noProof/>
-                <w:webHidden/>
-              </w:rPr>
-              <w:fldChar w:fldCharType="end"/>
-            </w:r>
-          </w:hyperlink>
-        </w:p>
-        <w:p>
-          <w:pPr>
-            <w:pStyle w:val="Verzeichnis2"/>
-            <w:tabs>
-              <w:tab w:val="right" w:leader="dot" w:pos="9062"/>
-            </w:tabs>
-            <w:rPr>
-              <w:rFonts w:eastAsiaTheme="minorEastAsia"/>
-              <w:noProof/>
-              <w:lang w:eastAsia="de-AT"/>
-            </w:rPr>
-          </w:pPr>
-          <w:hyperlink w:anchor="_Toc192086116" w:history="1">
-            <w:r>
-              <w:rPr>
-                <w:rStyle w:val="Hyperlink"/>
-                <w:noProof/>
-                <w:lang w:val="de-DE"/>
-              </w:rPr>
-              <w:t>Patientenliste exportieren</w:t>
-            </w:r>
-            <w:r>
-              <w:rPr>
-                <w:noProof/>
-                <w:webHidden/>
-              </w:rPr>
-              <w:tab/>
-            </w:r>
-            <w:r>
-              <w:rPr>
-                <w:noProof/>
-                <w:webHidden/>
-              </w:rPr>
-              <w:fldChar w:fldCharType="begin"/>
-            </w:r>
-            <w:r>
-              <w:rPr>
-                <w:noProof/>
-                <w:webHidden/>
-              </w:rPr>
-              <w:instrText xml:space="preserve"> PAGEREF _Toc192086116 \h </w:instrText>
-            </w:r>
-            <w:r>
-              <w:rPr>
-                <w:noProof/>
-                <w:webHidden/>
-              </w:rPr>
-            </w:r>
-            <w:r>
-              <w:rPr>
-                <w:noProof/>
-                <w:webHidden/>
-              </w:rPr>
-              <w:fldChar w:fldCharType="separate"/>
-            </w:r>
-            <w:r>
-              <w:rPr>
-                <w:noProof/>
-                <w:webHidden/>
-              </w:rPr>
-              <w:t>11</w:t>
-            </w:r>
-            <w:r>
-              <w:rPr>
-                <w:noProof/>
-                <w:webHidden/>
-              </w:rPr>
-              <w:fldChar w:fldCharType="end"/>
-            </w:r>
-          </w:hyperlink>
-        </w:p>
-        <w:p>
-          <w:pPr>
-            <w:pStyle w:val="Verzeichnis1"/>
-            <w:tabs>
-              <w:tab w:val="right" w:leader="dot" w:pos="9062"/>
-            </w:tabs>
-            <w:rPr>
-              <w:rFonts w:eastAsiaTheme="minorEastAsia"/>
-              <w:noProof/>
-              <w:lang w:eastAsia="de-AT"/>
-            </w:rPr>
-          </w:pPr>
-          <w:hyperlink w:anchor="_Toc192086117" w:history="1">
-            <w:r>
-              <w:rPr>
-                <w:rStyle w:val="Hyperlink"/>
-                <w:noProof/>
-                <w:lang w:val="de-DE"/>
-              </w:rPr>
-              <w:t>Tastaturbefehle</w:t>
-            </w:r>
-            <w:r>
-              <w:rPr>
-                <w:noProof/>
-                <w:webHidden/>
-              </w:rPr>
-              <w:tab/>
-            </w:r>
-            <w:r>
-              <w:rPr>
-                <w:noProof/>
-                <w:webHidden/>
-              </w:rPr>
-              <w:fldChar w:fldCharType="begin"/>
-            </w:r>
-            <w:r>
-              <w:rPr>
-                <w:noProof/>
-                <w:webHidden/>
-              </w:rPr>
-              <w:instrText xml:space="preserve"> PAGEREF _Toc192086117 \h </w:instrText>
-            </w:r>
-            <w:r>
-              <w:rPr>
-                <w:noProof/>
-                <w:webHidden/>
-              </w:rPr>
-            </w:r>
-            <w:r>
-              <w:rPr>
-                <w:noProof/>
-                <w:webHidden/>
-              </w:rPr>
-              <w:fldChar w:fldCharType="separate"/>
-            </w:r>
-            <w:r>
-              <w:rPr>
-                <w:noProof/>
-                <w:webHidden/>
-              </w:rPr>
-              <w:t>12</w:t>
-            </w:r>
-            <w:r>
-              <w:rPr>
-                <w:noProof/>
-                <w:webHidden/>
-              </w:rPr>
-              <w:fldChar w:fldCharType="end"/>
-            </w:r>
-          </w:hyperlink>
-        </w:p>
-        <w:p>
-          <w:pPr>
-            <w:pStyle w:val="Verzeichnis1"/>
-            <w:tabs>
-              <w:tab w:val="right" w:leader="dot" w:pos="9062"/>
-            </w:tabs>
-            <w:rPr>
-              <w:rFonts w:eastAsiaTheme="minorEastAsia"/>
-              <w:noProof/>
-              <w:lang w:eastAsia="de-AT"/>
-            </w:rPr>
-          </w:pPr>
-          <w:hyperlink w:anchor="_Toc192086118" w:history="1">
-            <w:r>
-              <w:rPr>
-                <w:rStyle w:val="Hyperlink"/>
-                <w:noProof/>
-                <w:lang w:val="de-DE"/>
-              </w:rPr>
-              <w:t>Multi-Computer-System</w:t>
-            </w:r>
-            <w:r>
-              <w:rPr>
-                <w:noProof/>
-                <w:webHidden/>
-              </w:rPr>
-              <w:tab/>
-            </w:r>
-            <w:r>
-              <w:rPr>
-                <w:noProof/>
-                <w:webHidden/>
-              </w:rPr>
-              <w:fldChar w:fldCharType="begin"/>
-            </w:r>
-            <w:r>
-              <w:rPr>
-                <w:noProof/>
-                <w:webHidden/>
-              </w:rPr>
-              <w:instrText xml:space="preserve"> PAGEREF _Toc192086118 \h </w:instrText>
-            </w:r>
-            <w:r>
-              <w:rPr>
-                <w:noProof/>
-                <w:webHidden/>
-              </w:rPr>
-            </w:r>
-            <w:r>
-              <w:rPr>
-                <w:noProof/>
-                <w:webHidden/>
-              </w:rPr>
-              <w:fldChar w:fldCharType="separate"/>
-            </w:r>
-            <w:r>
-              <w:rPr>
-                <w:noProof/>
-                <w:webHidden/>
-              </w:rPr>
-              <w:t>14</w:t>
-            </w:r>
-            <w:r>
-              <w:rPr>
-                <w:noProof/>
-                <w:webHidden/>
-              </w:rPr>
-              <w:fldChar w:fldCharType="end"/>
-            </w:r>
-          </w:hyperlink>
-        </w:p>
-        <w:p>
-          <w:pPr>
-            <w:pStyle w:val="Verzeichnis2"/>
-            <w:tabs>
-              <w:tab w:val="right" w:leader="dot" w:pos="9062"/>
-            </w:tabs>
-            <w:rPr>
-              <w:rFonts w:eastAsiaTheme="minorEastAsia"/>
-              <w:noProof/>
-              <w:lang w:eastAsia="de-AT"/>
-            </w:rPr>
-          </w:pPr>
-          <w:hyperlink w:anchor="_Toc192086119" w:history="1">
-            <w:r>
-              <w:rPr>
-                <w:rStyle w:val="Hyperlink"/>
-                <w:noProof/>
-                <w:lang w:val="de-DE"/>
-              </w:rPr>
-              <w:t>NAS</w:t>
-            </w:r>
-            <w:r>
-              <w:rPr>
-                <w:noProof/>
-                <w:webHidden/>
-              </w:rPr>
-              <w:tab/>
-            </w:r>
-            <w:r>
-              <w:rPr>
-                <w:noProof/>
-                <w:webHidden/>
-              </w:rPr>
-              <w:fldChar w:fldCharType="begin"/>
-            </w:r>
-            <w:r>
-              <w:rPr>
-                <w:noProof/>
-                <w:webHidden/>
-              </w:rPr>
-              <w:instrText xml:space="preserve"> PAGEREF _Toc192086119 \h </w:instrText>
-            </w:r>
-            <w:r>
-              <w:rPr>
-                <w:noProof/>
-                <w:webHidden/>
-              </w:rPr>
-            </w:r>
-            <w:r>
-              <w:rPr>
-                <w:noProof/>
-                <w:webHidden/>
-              </w:rPr>
-              <w:fldChar w:fldCharType="separate"/>
-            </w:r>
-            <w:r>
-              <w:rPr>
-                <w:noProof/>
-                <w:webHidden/>
-              </w:rPr>
-              <w:t>14</w:t>
-            </w:r>
-            <w:r>
-              <w:rPr>
-                <w:noProof/>
-                <w:webHidden/>
-              </w:rPr>
-              <w:fldChar w:fldCharType="end"/>
-            </w:r>
-          </w:hyperlink>
-        </w:p>
-        <w:p>
-          <w:pPr>
-            <w:pStyle w:val="Verzeichnis2"/>
-            <w:tabs>
-              <w:tab w:val="right" w:leader="dot" w:pos="9062"/>
-            </w:tabs>
-            <w:rPr>
-              <w:rFonts w:eastAsiaTheme="minorEastAsia"/>
-              <w:noProof/>
-              <w:lang w:eastAsia="de-AT"/>
-            </w:rPr>
-          </w:pPr>
-          <w:hyperlink w:anchor="_Toc192086120" w:history="1">
-            <w:r>
-              <w:rPr>
-                <w:rStyle w:val="Hyperlink"/>
-                <w:noProof/>
-                <w:lang w:val="de-DE"/>
-              </w:rPr>
-              <w:t>Windows-Filesharing</w:t>
-            </w:r>
-            <w:r>
-              <w:rPr>
-                <w:noProof/>
-                <w:webHidden/>
-              </w:rPr>
-              <w:tab/>
-            </w:r>
-            <w:r>
-              <w:rPr>
-                <w:noProof/>
-                <w:webHidden/>
-              </w:rPr>
-              <w:fldChar w:fldCharType="begin"/>
-            </w:r>
-            <w:r>
-              <w:rPr>
-                <w:noProof/>
-                <w:webHidden/>
-              </w:rPr>
-              <w:instrText xml:space="preserve"> PAGEREF _Toc192086120 \h </w:instrText>
-            </w:r>
-            <w:r>
-              <w:rPr>
-                <w:noProof/>
-                <w:webHidden/>
-              </w:rPr>
-            </w:r>
-            <w:r>
-              <w:rPr>
-                <w:noProof/>
-                <w:webHidden/>
-              </w:rPr>
-              <w:fldChar w:fldCharType="separate"/>
-            </w:r>
-            <w:r>
-              <w:rPr>
-                <w:noProof/>
-                <w:webHidden/>
-              </w:rPr>
-              <w:t>14</w:t>
-            </w:r>
-            <w:r>
-              <w:rPr>
-                <w:noProof/>
-                <w:webHidden/>
-              </w:rPr>
-              <w:fldChar w:fldCharType="end"/>
-            </w:r>
-          </w:hyperlink>
-        </w:p>
-        <w:p>
-          <w:pPr>
-            <w:pStyle w:val="Verzeichnis1"/>
-            <w:tabs>
-              <w:tab w:val="right" w:leader="dot" w:pos="9062"/>
-            </w:tabs>
-            <w:rPr>
-              <w:rFonts w:eastAsiaTheme="minorEastAsia"/>
-              <w:noProof/>
-              <w:lang w:eastAsia="de-AT"/>
-            </w:rPr>
-          </w:pPr>
-          <w:hyperlink w:anchor="_Toc192086121" w:history="1">
-            <w:r>
-              <w:rPr>
-                <w:rStyle w:val="Hyperlink"/>
-                <w:noProof/>
-                <w:lang w:val="de-DE"/>
-              </w:rPr>
-              <w:t>Abschließende Worte</w:t>
-            </w:r>
-            <w:r>
-              <w:rPr>
-                <w:noProof/>
-                <w:webHidden/>
-              </w:rPr>
-              <w:tab/>
-            </w:r>
-            <w:r>
-              <w:rPr>
-                <w:noProof/>
-                <w:webHidden/>
-              </w:rPr>
-              <w:fldChar w:fldCharType="begin"/>
-            </w:r>
-            <w:r>
-              <w:rPr>
-                <w:noProof/>
-                <w:webHidden/>
-              </w:rPr>
-              <w:instrText xml:space="preserve"> PAGEREF _Toc192086121 \h </w:instrText>
+              <w:instrText xml:space="preserve"> PAGEREF _Toc201533194 \h </w:instrText>
             </w:r>
             <w:r>
               <w:rPr>
@@ -2292,7 +2156,7 @@
           <w:lang w:val="de-DE"/>
         </w:rPr>
       </w:pPr>
-      <w:bookmarkStart w:id="1" w:name="_Toc192086095"/>
+      <w:bookmarkStart w:id="1" w:name="_Toc201533170"/>
       <w:r>
         <w:rPr>
           <w:lang w:val="de-DE"/>
@@ -2366,17 +2230,19 @@
         </w:rPr>
         <w:t xml:space="preserve">Der Entwickler hofft, dass mit diesem Programm ein noch </w:t>
       </w:r>
-      <w:r>
-        <w:rPr>
-          <w:lang w:val="de-DE"/>
-        </w:rPr>
-        <w:t>organsierterer</w:t>
-      </w:r>
-      <w:r>
-        <w:rPr>
-          <w:lang w:val="de-DE"/>
-        </w:rPr>
-        <w:t xml:space="preserve"> Ablauf als bisher auf Behandlungsstellen bei größeren Ambulanzen geschaffen werden kann und </w:t>
+      <w:proofErr w:type="spellStart"/>
+      <w:r>
+        <w:t>organisierterer</w:t>
+      </w:r>
+      <w:proofErr w:type="spellEnd"/>
+      <w:r>
+        <w:t xml:space="preserve"> </w:t>
+      </w:r>
+      <w:r>
+        <w:rPr>
+          <w:lang w:val="de-DE"/>
+        </w:rPr>
+        <w:t xml:space="preserve">Ablauf als bisher auf Behandlungsstellen bei größeren Ambulanzen geschaffen werden kann und </w:t>
       </w:r>
       <w:r>
         <w:rPr>
@@ -2463,7 +2329,7 @@
           <w:lang w:val="de-DE"/>
         </w:rPr>
       </w:pPr>
-      <w:bookmarkStart w:id="2" w:name="_Toc192086096"/>
+      <w:bookmarkStart w:id="2" w:name="_Toc201533171"/>
       <w:r>
         <w:rPr>
           <w:lang w:val="de-DE"/>
@@ -2479,7 +2345,7 @@
           <w:lang w:val="de-DE"/>
         </w:rPr>
       </w:pPr>
-      <w:bookmarkStart w:id="3" w:name="_Toc192086097"/>
+      <w:bookmarkStart w:id="3" w:name="_Toc201533172"/>
       <w:r>
         <w:rPr>
           <w:lang w:val="de-DE"/>
@@ -2500,135 +2366,40 @@
           <w:b/>
           <w:lang w:val="de-DE"/>
         </w:rPr>
-        <w:t>Windows 10</w:t>
-      </w:r>
-    </w:p>
-    <w:p>
-      <w:pPr>
-        <w:rPr>
-          <w:lang w:val="de-DE"/>
-        </w:rPr>
-      </w:pPr>
-      <w:r>
-        <w:rPr>
-          <w:lang w:val="de-DE"/>
-        </w:rPr>
-        <w:t>Für Anwender</w:t>
-      </w:r>
-      <w:r>
-        <w:rPr>
-          <w:lang w:val="de-DE"/>
-        </w:rPr>
-        <w:t>innen</w:t>
-      </w:r>
-      <w:r>
-        <w:rPr>
-          <w:lang w:val="de-DE"/>
-        </w:rPr>
-        <w:t xml:space="preserve"> </w:t>
-      </w:r>
-      <w:proofErr w:type="gramStart"/>
-      <w:r>
-        <w:rPr>
-          <w:lang w:val="de-DE"/>
-        </w:rPr>
-        <w:t>ohne technischem Background</w:t>
-      </w:r>
-      <w:proofErr w:type="gramEnd"/>
-      <w:r>
-        <w:rPr>
-          <w:lang w:val="de-DE"/>
-        </w:rPr>
-        <w:t xml:space="preserve"> funktioniert dieses Programm ohne weitere</w:t>
-      </w:r>
-      <w:r>
-        <w:rPr>
-          <w:lang w:val="de-DE"/>
-        </w:rPr>
-        <w:t>n</w:t>
-      </w:r>
-      <w:r>
-        <w:rPr>
-          <w:lang w:val="de-DE"/>
-        </w:rPr>
-        <w:t xml:space="preserve"> Anpassungen einwandfrei auf Windows. Entwickelt wurde dieses Programm auf Windows 10 und sollte damit auf so ziemlich jeden Windows PC laufen.</w:t>
-      </w:r>
-    </w:p>
-    <w:p>
-      <w:pPr>
-        <w:pStyle w:val="berschrift2"/>
-        <w:rPr>
-          <w:lang w:val="de-DE"/>
-        </w:rPr>
-      </w:pPr>
-      <w:bookmarkStart w:id="4" w:name="_Toc192086098"/>
-      <w:r>
-        <w:rPr>
-          <w:lang w:val="de-DE"/>
-        </w:rPr>
-        <w:t>Für Nerds</w:t>
-      </w:r>
-      <w:bookmarkEnd w:id="4"/>
-    </w:p>
-    <w:p>
-      <w:pPr>
-        <w:rPr>
-          <w:lang w:val="de-DE"/>
-        </w:rPr>
-      </w:pPr>
-      <w:r>
-        <w:rPr>
-          <w:lang w:val="de-DE"/>
-        </w:rPr>
-        <w:t xml:space="preserve">Für andere Betriebssysteme gibt es keine vorgefertigten Dateien, daher </w:t>
-      </w:r>
-      <w:r>
-        <w:rPr>
-          <w:lang w:val="de-DE"/>
-        </w:rPr>
-        <w:t xml:space="preserve">verändern sich die Systemvoraussetzungen etwas. Notwendig um das Programm auszuführen, wird hierfür </w:t>
+        <w:t>Windows 1</w:t>
       </w:r>
       <w:r>
         <w:rPr>
           <w:b/>
-          <w:bCs/>
-          <w:lang w:val="de-DE"/>
-        </w:rPr>
-        <w:t>Python 3</w:t>
-      </w:r>
-      <w:r>
-        <w:rPr>
-          <w:lang w:val="de-DE"/>
-        </w:rPr>
-        <w:t xml:space="preserve">. Das Programm wurde in dieser Programmiersprache geschrieben und ist somit auf jedem PC verwendbar, auf dem Python läuft. Benötigte Libraries sind in der README.md Datei im Programmordner aufgelistet. Getestet wurde das Programm vom Entwickler auf der Linux Distribution </w:t>
-      </w:r>
-      <w:proofErr w:type="spellStart"/>
-      <w:r>
-        <w:rPr>
-          <w:lang w:val="de-DE"/>
-        </w:rPr>
-        <w:t>Raspberian</w:t>
-      </w:r>
-      <w:proofErr w:type="spellEnd"/>
-      <w:r>
-        <w:rPr>
-          <w:lang w:val="de-DE"/>
-        </w:rPr>
-        <w:t xml:space="preserve"> auf einem Raspberry Pi 3B+</w:t>
-      </w:r>
-      <w:r>
-        <w:rPr>
-          <w:lang w:val="de-DE"/>
-        </w:rPr>
-        <w:t>.</w:t>
-      </w:r>
-    </w:p>
-    <w:p>
-      <w:pPr>
-        <w:rPr>
-          <w:lang w:val="de-DE"/>
-        </w:rPr>
-      </w:pPr>
+          <w:lang w:val="de-DE"/>
+        </w:rPr>
+        <w:t>1</w:t>
+      </w:r>
+    </w:p>
+    <w:p>
+      <w:pPr>
+        <w:rPr>
+          <w:lang w:val="de-DE"/>
+        </w:rPr>
+      </w:pPr>
+      <w:r>
+        <w:rPr>
+          <w:lang w:val="de-DE"/>
+        </w:rPr>
+        <w:t>Entwickelt wurde dieses Programm auf Windows 1</w:t>
+      </w:r>
+      <w:r>
+        <w:rPr>
+          <w:lang w:val="de-DE"/>
+        </w:rPr>
+        <w:t>1</w:t>
+      </w:r>
+      <w:r>
+        <w:rPr>
+          <w:lang w:val="de-DE"/>
+        </w:rPr>
+        <w:t xml:space="preserve"> und sollte damit auf so ziemlich jeden Windows PC laufen.</w:t>
+      </w:r>
       <w:r>
         <w:rPr>
           <w:lang w:val="de-DE"/>
@@ -2643,292 +2414,7 @@
           <w:lang w:val="de-DE"/>
         </w:rPr>
       </w:pPr>
-      <w:bookmarkStart w:id="5" w:name="_Toc192086099"/>
-      <w:r>
-        <w:rPr>
-          <w:lang w:val="de-DE"/>
-        </w:rPr>
-        <w:lastRenderedPageBreak/>
-        <w:t>Installation</w:t>
-      </w:r>
-      <w:bookmarkEnd w:id="5"/>
-    </w:p>
-    <w:p>
-      <w:pPr>
-        <w:rPr>
-          <w:lang w:val="de-DE"/>
-        </w:rPr>
-      </w:pPr>
-      <w:r>
-        <w:rPr>
-          <w:lang w:val="de-DE"/>
-        </w:rPr>
-        <w:t xml:space="preserve">Die Installation des Programmes beschränkt sich auf das Herunterladen und Entpacken des bereitgestellten </w:t>
-      </w:r>
-      <w:proofErr w:type="spellStart"/>
-      <w:r>
-        <w:rPr>
-          <w:lang w:val="de-DE"/>
-        </w:rPr>
-        <w:t>Github-Repositories</w:t>
-      </w:r>
-      <w:proofErr w:type="spellEnd"/>
-      <w:r>
-        <w:rPr>
-          <w:lang w:val="de-DE"/>
-        </w:rPr>
-        <w:t>:</w:t>
-      </w:r>
-    </w:p>
-    <w:p>
-      <w:pPr>
-        <w:pStyle w:val="Listenabsatz"/>
-        <w:numPr>
-          <w:ilvl w:val="0"/>
-          <w:numId w:val="2"/>
-        </w:numPr>
-        <w:rPr>
-          <w:lang w:val="de-DE"/>
-        </w:rPr>
-      </w:pPr>
-      <w:r>
-        <w:rPr>
-          <w:lang w:val="de-DE"/>
-        </w:rPr>
-        <w:t>Herunterladen des Programm-Ordners:</w:t>
-      </w:r>
-    </w:p>
-    <w:p>
-      <w:pPr>
-        <w:pStyle w:val="Listenabsatz"/>
-        <w:rPr>
-          <w:lang w:val="de-DE"/>
-        </w:rPr>
-      </w:pPr>
-      <w:r>
-        <w:rPr>
-          <w:lang w:val="de-DE"/>
-        </w:rPr>
-        <w:t xml:space="preserve">Unter </w:t>
-      </w:r>
-      <w:hyperlink r:id="rId9" w:history="1">
-        <w:r>
-          <w:rPr>
-            <w:rStyle w:val="Hyperlink"/>
-            <w:lang w:val="de-DE"/>
-          </w:rPr>
-          <w:t>github.com/</w:t>
-        </w:r>
-        <w:proofErr w:type="spellStart"/>
-        <w:r>
-          <w:rPr>
-            <w:rStyle w:val="Hyperlink"/>
-            <w:lang w:val="de-DE"/>
-          </w:rPr>
-          <w:t>Simsikind</w:t>
-        </w:r>
-        <w:proofErr w:type="spellEnd"/>
-        <w:r>
-          <w:rPr>
-            <w:rStyle w:val="Hyperlink"/>
-            <w:lang w:val="de-DE"/>
-          </w:rPr>
-          <w:t>/RK-AMB-Dashboard</w:t>
-        </w:r>
-      </w:hyperlink>
-      <w:r>
-        <w:rPr>
-          <w:lang w:val="de-DE"/>
-        </w:rPr>
-        <w:t xml:space="preserve"> kann der Ordner heruntergeladen werden:</w:t>
-      </w:r>
-      <w:r>
-        <w:rPr>
-          <w:noProof/>
-        </w:rPr>
-        <w:t xml:space="preserve"> </w:t>
-      </w:r>
-      <w:r>
-        <w:rPr>
-          <w:noProof/>
-        </w:rPr>
-        <w:drawing>
-          <wp:inline distT="0" distB="0" distL="0" distR="0" wp14:anchorId="2E05CCEC" wp14:editId="7B184E2F">
-            <wp:extent cx="4088130" cy="3020124"/>
-            <wp:effectExtent l="190500" t="190500" r="198120" b="199390"/>
-            <wp:docPr id="434713549" name="Grafik 1" descr="Ein Bild, das Text, Screenshot, Schrift, Zahl enthält.&#10;&#10;KI-generierte Inhalte können fehlerhaft sein."/>
-            <wp:cNvGraphicFramePr>
-              <a:graphicFrameLocks xmlns:a="http://schemas.openxmlformats.org/drawingml/2006/main" noChangeAspect="1"/>
-            </wp:cNvGraphicFramePr>
-            <a:graphic xmlns:a="http://schemas.openxmlformats.org/drawingml/2006/main">
-              <a:graphicData uri="http://schemas.openxmlformats.org/drawingml/2006/picture">
-                <pic:pic xmlns:pic="http://schemas.openxmlformats.org/drawingml/2006/picture">
-                  <pic:nvPicPr>
-                    <pic:cNvPr id="434713549" name="Grafik 1" descr="Ein Bild, das Text, Screenshot, Schrift, Zahl enthält.&#10;&#10;KI-generierte Inhalte können fehlerhaft sein."/>
-                    <pic:cNvPicPr/>
-                  </pic:nvPicPr>
-                  <pic:blipFill>
-                    <a:blip r:embed="rId10"/>
-                    <a:stretch>
-                      <a:fillRect/>
-                    </a:stretch>
-                  </pic:blipFill>
-                  <pic:spPr>
-                    <a:xfrm>
-                      <a:off x="0" y="0"/>
-                      <a:ext cx="4093638" cy="3024193"/>
-                    </a:xfrm>
-                    <a:prstGeom prst="rect">
-                      <a:avLst/>
-                    </a:prstGeom>
-                    <a:ln>
-                      <a:noFill/>
-                    </a:ln>
-                    <a:effectLst>
-                      <a:outerShdw blurRad="190500" algn="tl" rotWithShape="0">
-                        <a:srgbClr val="000000">
-                          <a:alpha val="70000"/>
-                        </a:srgbClr>
-                      </a:outerShdw>
-                    </a:effectLst>
-                  </pic:spPr>
-                </pic:pic>
-              </a:graphicData>
-            </a:graphic>
-          </wp:inline>
-        </w:drawing>
-      </w:r>
-    </w:p>
-    <w:p>
-      <w:pPr>
-        <w:rPr>
-          <w:lang w:val="de-DE"/>
-        </w:rPr>
-      </w:pPr>
-      <w:r>
-        <w:rPr>
-          <w:lang w:val="de-DE"/>
-        </w:rPr>
-        <w:tab/>
-        <w:t xml:space="preserve">Dazu muss als erstes auf „Code“ und dann auf Download ZIP </w:t>
-      </w:r>
-      <w:r>
-        <w:rPr>
-          <w:lang w:val="de-DE"/>
-        </w:rPr>
-        <w:t>geklickt werden.</w:t>
-      </w:r>
-    </w:p>
-    <w:p>
-      <w:pPr>
-        <w:rPr>
-          <w:lang w:val="de-DE"/>
-        </w:rPr>
-      </w:pPr>
-    </w:p>
-    <w:p>
-      <w:pPr>
-        <w:pStyle w:val="Listenabsatz"/>
-        <w:numPr>
-          <w:ilvl w:val="0"/>
-          <w:numId w:val="2"/>
-        </w:numPr>
-        <w:rPr>
-          <w:lang w:val="de-DE"/>
-        </w:rPr>
-      </w:pPr>
-      <w:r>
-        <w:rPr>
-          <w:lang w:val="de-DE"/>
-        </w:rPr>
-        <w:t>Entpacken:</w:t>
-      </w:r>
-    </w:p>
-    <w:p>
-      <w:pPr>
-        <w:ind w:left="720"/>
-        <w:rPr>
-          <w:lang w:val="de-DE"/>
-        </w:rPr>
-      </w:pPr>
-      <w:r>
-        <w:rPr>
-          <w:lang w:val="de-DE"/>
-        </w:rPr>
-        <w:t xml:space="preserve">Der Ordner </w:t>
-      </w:r>
-      <w:r>
-        <w:rPr>
-          <w:lang w:val="de-DE"/>
-        </w:rPr>
-        <w:t>sollte</w:t>
-      </w:r>
-      <w:r>
-        <w:rPr>
-          <w:lang w:val="de-DE"/>
-        </w:rPr>
-        <w:t xml:space="preserve"> nun entpackt werden. Es gibt keine Einschränkungen, wohin der Ordner entpackt </w:t>
-      </w:r>
-      <w:r>
-        <w:rPr>
-          <w:lang w:val="de-DE"/>
-        </w:rPr>
-        <w:t>werden darf</w:t>
-      </w:r>
-      <w:r>
-        <w:rPr>
-          <w:lang w:val="de-DE"/>
-        </w:rPr>
-        <w:t>, nur sollte sich der Speicherort gemerkt werden</w:t>
-      </w:r>
-      <w:r>
-        <w:rPr>
-          <w:lang w:val="de-DE"/>
-        </w:rPr>
-        <w:t>.</w:t>
-      </w:r>
-    </w:p>
-    <w:p>
-      <w:pPr>
-        <w:rPr>
-          <w:lang w:val="de-DE"/>
-        </w:rPr>
-      </w:pPr>
-    </w:p>
-    <w:p>
-      <w:pPr>
-        <w:rPr>
-          <w:lang w:val="de-DE"/>
-        </w:rPr>
-      </w:pPr>
-      <w:r>
-        <w:rPr>
-          <w:lang w:val="de-DE"/>
-        </w:rPr>
-        <w:t>Damit ist das Programm fertig installiert und kann gestartet werden.</w:t>
-      </w:r>
-    </w:p>
-    <w:p>
-      <w:pPr>
-        <w:rPr>
-          <w:lang w:val="de-DE"/>
-        </w:rPr>
-      </w:pPr>
-      <w:r>
-        <w:rPr>
-          <w:lang w:val="de-DE"/>
-        </w:rPr>
-        <w:br w:type="page"/>
-      </w:r>
-    </w:p>
-    <w:p>
-      <w:pPr>
-        <w:pStyle w:val="berschrift1"/>
-        <w:rPr>
-          <w:lang w:val="de-DE"/>
-        </w:rPr>
-      </w:pPr>
-      <w:bookmarkStart w:id="6" w:name="_Toc192086100"/>
+      <w:bookmarkStart w:id="4" w:name="_Toc201533173"/>
       <w:r>
         <w:rPr>
           <w:lang w:val="de-DE"/>
@@ -2936,7 +2422,7 @@
         <w:lastRenderedPageBreak/>
         <w:t>Start des Programms</w:t>
       </w:r>
-      <w:bookmarkEnd w:id="6"/>
+      <w:bookmarkEnd w:id="4"/>
     </w:p>
     <w:p>
       <w:pPr>
@@ -2945,14 +2431,14 @@
           <w:lang w:val="de-DE"/>
         </w:rPr>
       </w:pPr>
-      <w:bookmarkStart w:id="7" w:name="_Toc192086101"/>
+      <w:bookmarkStart w:id="5" w:name="_Toc201533174"/>
       <w:r>
         <w:rPr>
           <w:lang w:val="de-DE"/>
         </w:rPr>
         <w:t>Standard</w:t>
       </w:r>
-      <w:bookmarkEnd w:id="7"/>
+      <w:bookmarkEnd w:id="5"/>
     </w:p>
     <w:p>
       <w:pPr>
@@ -3037,6 +2523,7 @@
       </w:pPr>
       <w:r>
         <w:rPr>
+          <w:noProof/>
           <w:lang w:val="de-DE"/>
         </w:rPr>
         <w:drawing>
@@ -3055,7 +2542,7 @@
                     <pic:cNvPicPr/>
                   </pic:nvPicPr>
                   <pic:blipFill rotWithShape="1">
-                    <a:blip r:embed="rId11"/>
+                    <a:blip r:embed="rId9"/>
                     <a:srcRect t="25295" r="68651" b="54392"/>
                     <a:stretch/>
                   </pic:blipFill>
@@ -3092,58 +2579,40 @@
     </w:p>
     <w:p>
       <w:pPr>
-        <w:pStyle w:val="berschrift2"/>
-        <w:rPr>
-          <w:lang w:val="de-DE"/>
-        </w:rPr>
-      </w:pPr>
-      <w:bookmarkStart w:id="8" w:name="_Toc192086102"/>
-      <w:r>
-        <w:rPr>
-          <w:lang w:val="de-DE"/>
-        </w:rPr>
-        <w:t>Für Nerds</w:t>
-      </w:r>
-      <w:bookmarkEnd w:id="8"/>
-    </w:p>
-    <w:p>
-      <w:pPr>
-        <w:rPr>
-          <w:lang w:val="de-DE"/>
-        </w:rPr>
-      </w:pPr>
-      <w:r>
-        <w:rPr>
-          <w:lang w:val="de-DE"/>
-        </w:rPr>
-        <w:t>Auf anderen Betriebssystemen als Windows kann das Programm mit der main.py Datei gestartet werden. Hierbei muss auf die Systemvoraussetzungen geachtet werden</w:t>
-      </w:r>
-    </w:p>
-    <w:p>
-      <w:pPr>
-        <w:rPr>
-          <w:lang w:val="de-DE"/>
-        </w:rPr>
-      </w:pPr>
-    </w:p>
-    <w:p>
-      <w:pPr>
-        <w:rPr>
-          <w:lang w:val="de-DE"/>
-        </w:rPr>
-      </w:pPr>
-    </w:p>
-    <w:p>
-      <w:pPr>
-        <w:rPr>
-          <w:lang w:val="de-DE"/>
-        </w:rPr>
-      </w:pPr>
-      <w:r>
-        <w:rPr>
-          <w:lang w:val="de-DE"/>
-        </w:rPr>
-        <w:t>In jedem Fall benötigt das Programm 30-45 Sekunden, um zu starten. Es öffnen sich 2 Fenster:</w:t>
+        <w:rPr>
+          <w:lang w:val="de-DE"/>
+        </w:rPr>
+      </w:pPr>
+    </w:p>
+    <w:p>
+      <w:pPr>
+        <w:rPr>
+          <w:lang w:val="de-DE"/>
+        </w:rPr>
+      </w:pPr>
+      <w:r>
+        <w:rPr>
+          <w:lang w:val="de-DE"/>
+        </w:rPr>
+        <w:t>D</w:t>
+      </w:r>
+      <w:r>
+        <w:rPr>
+          <w:lang w:val="de-DE"/>
+        </w:rPr>
+        <w:t xml:space="preserve">as Programm </w:t>
+      </w:r>
+      <w:r>
+        <w:rPr>
+          <w:lang w:val="de-DE"/>
+        </w:rPr>
+        <w:t xml:space="preserve">benötigt in Etwa </w:t>
+      </w:r>
+      <w:r>
+        <w:rPr>
+          <w:lang w:val="de-DE"/>
+        </w:rPr>
+        <w:t>30-45 Sekunden, um zu starten. Es öffnen sich 2 Fenster:</w:t>
       </w:r>
     </w:p>
     <w:p>
@@ -3186,7 +2655,22 @@
         <w:rPr>
           <w:lang w:val="de-DE"/>
         </w:rPr>
-        <w:t>extbasierter Output des Programms zu sehen. Dieses Fenster ist rein informativ und muss nicht beachtet werden. (Wen es interessiert, kann gerne die Meldungen in diesem Fenster beobachten)</w:t>
+        <w:t>extbasierter Output des Programms zu sehen. Dieses Fenster ist rein informativ und muss nicht beachtet werden. (Wen es interessiert,</w:t>
+      </w:r>
+      <w:r>
+        <w:rPr>
+          <w:lang w:val="de-DE"/>
+        </w:rPr>
+        <w:t xml:space="preserve"> </w:t>
+      </w:r>
+      <w:r>
+        <w:t>kann gerne die dort angezeigten Meldungen mitverfolgen</w:t>
+      </w:r>
+      <w:r>
+        <w:rPr>
+          <w:lang w:val="de-DE"/>
+        </w:rPr>
+        <w:t>)</w:t>
       </w:r>
     </w:p>
     <w:p>
@@ -3268,7 +2752,7 @@
           <w:lang w:val="de-DE"/>
         </w:rPr>
       </w:pPr>
-      <w:bookmarkStart w:id="9" w:name="_Toc192086103"/>
+      <w:bookmarkStart w:id="6" w:name="_Toc201533175"/>
       <w:r>
         <w:rPr>
           <w:lang w:val="de-DE"/>
@@ -3276,7 +2760,7 @@
         <w:lastRenderedPageBreak/>
         <w:t>Benutzeroberfläche</w:t>
       </w:r>
-      <w:bookmarkEnd w:id="9"/>
+      <w:bookmarkEnd w:id="6"/>
     </w:p>
     <w:p>
       <w:pPr>
@@ -3389,6 +2873,7 @@
       </w:pPr>
       <w:r>
         <w:rPr>
+          <w:noProof/>
           <w:lang w:val="de-DE"/>
         </w:rPr>
         <w:drawing>
@@ -3407,7 +2892,7 @@
                     <pic:cNvPicPr/>
                   </pic:nvPicPr>
                   <pic:blipFill>
-                    <a:blip r:embed="rId12"/>
+                    <a:blip r:embed="rId10"/>
                     <a:stretch>
                       <a:fillRect/>
                     </a:stretch>
@@ -3454,7 +2939,22 @@
         <w:rPr>
           <w:lang w:val="de-DE"/>
         </w:rPr>
-        <w:t xml:space="preserve"> (wie Ambulanznummer und -Name sowie das Datum)</w:t>
+        <w:t xml:space="preserve"> (wie</w:t>
+      </w:r>
+      <w:r>
+        <w:t xml:space="preserve"> </w:t>
+      </w:r>
+      <w:r>
+        <w:rPr>
+          <w:lang w:val="de-DE"/>
+        </w:rPr>
+        <w:t>Ambulanznummer, Ambulanzname sowie das Datum</w:t>
+      </w:r>
+      <w:r>
+        <w:rPr>
+          <w:lang w:val="de-DE"/>
+        </w:rPr>
+        <w:t>)</w:t>
       </w:r>
       <w:r>
         <w:rPr>
@@ -3534,19 +3034,7 @@
         <w:rPr>
           <w:lang w:val="de-DE"/>
         </w:rPr>
-        <w:t xml:space="preserve">alle </w:t>
-      </w:r>
-      <w:r>
-        <w:rPr>
-          <w:lang w:val="de-DE"/>
-        </w:rPr>
-        <w:t>Patienten</w:t>
-      </w:r>
-      <w:r>
-        <w:rPr>
-          <w:lang w:val="de-DE"/>
-        </w:rPr>
-        <w:t xml:space="preserve"> mit den wichtigsten Infos aufgelistet. Um nicht die Übersicht zu verlieren, gibt es hier auch die Option Patienten herauszufiltern</w:t>
+        <w:t>alle Patienten mit den wichtigsten Infos aufgelistet. Um nicht die Übersicht zu verlieren, gibt es hier auch die Option Patienten herauszufiltern</w:t>
       </w:r>
       <w:r>
         <w:rPr>
@@ -3611,7 +3099,7 @@
           <w:lang w:val="de-DE"/>
         </w:rPr>
       </w:pPr>
-      <w:bookmarkStart w:id="10" w:name="_Toc192086104"/>
+      <w:bookmarkStart w:id="7" w:name="_Toc201533176"/>
       <w:r>
         <w:rPr>
           <w:lang w:val="de-DE"/>
@@ -3625,7 +3113,7 @@
         </w:rPr>
         <w:t>nverwaltung</w:t>
       </w:r>
-      <w:bookmarkEnd w:id="10"/>
+      <w:bookmarkEnd w:id="7"/>
     </w:p>
     <w:p>
       <w:pPr>
@@ -3661,7 +3149,19 @@
         <w:rPr>
           <w:lang w:val="de-DE"/>
         </w:rPr>
-        <w:t xml:space="preserve"> mit der Datenverwaltung der Ambulanzdaten vertraut sein. Es ist möglich die Daten zu konfigurieren und zu speichern, sowie </w:t>
+        <w:t xml:space="preserve"> mit der Datenverwaltung der Ambulanzdaten vertraut sein. Es ist möglich</w:t>
+      </w:r>
+      <w:r>
+        <w:rPr>
+          <w:lang w:val="de-DE"/>
+        </w:rPr>
+        <w:t>,</w:t>
+      </w:r>
+      <w:r>
+        <w:rPr>
+          <w:lang w:val="de-DE"/>
+        </w:rPr>
+        <w:t xml:space="preserve"> die Daten zu konfigurieren und zu speichern, sowie </w:t>
       </w:r>
       <w:r>
         <w:rPr>
@@ -3683,14 +3183,14 @@
           <w:lang w:val="de-DE"/>
         </w:rPr>
       </w:pPr>
-      <w:bookmarkStart w:id="11" w:name="_Toc192086105"/>
+      <w:bookmarkStart w:id="8" w:name="_Toc201533177"/>
       <w:r>
         <w:rPr>
           <w:lang w:val="de-DE"/>
         </w:rPr>
         <w:t>Ambulanzdaten konfigurieren</w:t>
       </w:r>
-      <w:bookmarkEnd w:id="11"/>
+      <w:bookmarkEnd w:id="8"/>
     </w:p>
     <w:p>
       <w:pPr>
@@ -3751,6 +3251,7 @@
       </w:pPr>
       <w:r>
         <w:rPr>
+          <w:noProof/>
           <w:lang w:val="de-DE"/>
         </w:rPr>
         <w:drawing>
@@ -3769,7 +3270,7 @@
                     <pic:cNvPicPr/>
                   </pic:nvPicPr>
                   <pic:blipFill>
-                    <a:blip r:embed="rId13"/>
+                    <a:blip r:embed="rId11"/>
                     <a:stretch>
                       <a:fillRect/>
                     </a:stretch>
@@ -3852,14 +3353,14 @@
           <w:lang w:val="de-DE"/>
         </w:rPr>
       </w:pPr>
-      <w:bookmarkStart w:id="12" w:name="_Toc192086106"/>
+      <w:bookmarkStart w:id="9" w:name="_Toc201533178"/>
       <w:r>
         <w:rPr>
           <w:lang w:val="de-DE"/>
         </w:rPr>
         <w:t>Ambulanzdaten speichern (als)</w:t>
       </w:r>
-      <w:bookmarkEnd w:id="12"/>
+      <w:bookmarkEnd w:id="9"/>
     </w:p>
     <w:p>
       <w:pPr>
@@ -3967,17 +3468,18 @@
           <w:iCs/>
           <w:lang w:val="de-DE"/>
         </w:rPr>
-        <w:t>das Programm wieder findet.</w:t>
-      </w:r>
-    </w:p>
-    <w:p>
-      <w:pPr>
-        <w:rPr>
-          <w:lang w:val="de-DE"/>
-        </w:rPr>
-      </w:pPr>
-      <w:r>
-        <w:rPr>
+        <w:t>das Programm wiederfindet.</w:t>
+      </w:r>
+    </w:p>
+    <w:p>
+      <w:pPr>
+        <w:rPr>
+          <w:lang w:val="de-DE"/>
+        </w:rPr>
+      </w:pPr>
+      <w:r>
+        <w:rPr>
+          <w:noProof/>
           <w:lang w:val="de-DE"/>
         </w:rPr>
         <w:drawing>
@@ -3996,7 +3498,7 @@
                     <pic:cNvPicPr/>
                   </pic:nvPicPr>
                   <pic:blipFill>
-                    <a:blip r:embed="rId14"/>
+                    <a:blip r:embed="rId12"/>
                     <a:stretch>
                       <a:fillRect/>
                     </a:stretch>
@@ -4053,14 +3555,14 @@
           <w:lang w:val="de-DE"/>
         </w:rPr>
       </w:pPr>
-      <w:bookmarkStart w:id="13" w:name="_Toc192086107"/>
+      <w:bookmarkStart w:id="10" w:name="_Toc201533179"/>
       <w:r>
         <w:rPr>
           <w:lang w:val="de-DE"/>
         </w:rPr>
         <w:t>Ambulanzdaten öffnen</w:t>
       </w:r>
-      <w:bookmarkEnd w:id="13"/>
+      <w:bookmarkEnd w:id="10"/>
     </w:p>
     <w:p>
       <w:pPr>
@@ -4088,7 +3590,7 @@
           <w:lang w:val="de-DE"/>
         </w:rPr>
       </w:pPr>
-      <w:bookmarkStart w:id="14" w:name="_Toc192086108"/>
+      <w:bookmarkStart w:id="11" w:name="_Toc201533180"/>
       <w:r>
         <w:rPr>
           <w:lang w:val="de-DE"/>
@@ -4108,7 +3610,7 @@
         </w:rPr>
         <w:t xml:space="preserve"> erstellen</w:t>
       </w:r>
-      <w:bookmarkEnd w:id="14"/>
+      <w:bookmarkEnd w:id="11"/>
     </w:p>
     <w:p>
       <w:pPr>
@@ -4184,14 +3686,14 @@
           <w:lang w:val="de-DE"/>
         </w:rPr>
       </w:pPr>
-      <w:bookmarkStart w:id="15" w:name="_Toc192086109"/>
+      <w:bookmarkStart w:id="12" w:name="_Toc201533181"/>
       <w:r>
         <w:rPr>
           <w:lang w:val="de-DE"/>
         </w:rPr>
         <w:t>Patienten bearbeiten</w:t>
       </w:r>
-      <w:bookmarkEnd w:id="15"/>
+      <w:bookmarkEnd w:id="12"/>
     </w:p>
     <w:p>
       <w:pPr>
@@ -4214,6 +3716,7 @@
       </w:pPr>
       <w:r>
         <w:rPr>
+          <w:noProof/>
           <w:lang w:val="de-DE"/>
         </w:rPr>
         <w:drawing>
@@ -4232,7 +3735,7 @@
                     <pic:cNvPicPr/>
                   </pic:nvPicPr>
                   <pic:blipFill>
-                    <a:blip r:embed="rId15"/>
+                    <a:blip r:embed="rId13"/>
                     <a:stretch>
                       <a:fillRect/>
                     </a:stretch>
@@ -4315,7 +3818,7 @@
           <w:lang w:val="de-DE"/>
         </w:rPr>
       </w:pPr>
-      <w:bookmarkStart w:id="16" w:name="_Toc192086110"/>
+      <w:bookmarkStart w:id="13" w:name="_Toc201533182"/>
       <w:r>
         <w:rPr>
           <w:lang w:val="de-DE"/>
@@ -4323,7 +3826,7 @@
         <w:lastRenderedPageBreak/>
         <w:t>Die Patientenliste</w:t>
       </w:r>
-      <w:bookmarkEnd w:id="16"/>
+      <w:bookmarkEnd w:id="13"/>
     </w:p>
     <w:p>
       <w:pPr>
@@ -4352,6 +3855,7 @@
       </w:pPr>
       <w:r>
         <w:rPr>
+          <w:noProof/>
           <w:lang w:val="de-DE"/>
         </w:rPr>
         <w:drawing>
@@ -4370,7 +3874,7 @@
                     <pic:cNvPicPr/>
                   </pic:nvPicPr>
                   <pic:blipFill>
-                    <a:blip r:embed="rId16"/>
+                    <a:blip r:embed="rId14"/>
                     <a:stretch>
                       <a:fillRect/>
                     </a:stretch>
@@ -4453,14 +3957,14 @@
           <w:lang w:val="de-DE"/>
         </w:rPr>
       </w:pPr>
-      <w:bookmarkStart w:id="17" w:name="_Toc192086111"/>
+      <w:bookmarkStart w:id="14" w:name="_Toc201533183"/>
       <w:r>
         <w:rPr>
           <w:lang w:val="de-DE"/>
         </w:rPr>
         <w:t>Sortieren</w:t>
       </w:r>
-      <w:bookmarkEnd w:id="17"/>
+      <w:bookmarkEnd w:id="14"/>
     </w:p>
     <w:p>
       <w:pPr>
@@ -4500,14 +4004,14 @@
           <w:lang w:val="de-DE"/>
         </w:rPr>
       </w:pPr>
-      <w:bookmarkStart w:id="18" w:name="_Toc192086112"/>
+      <w:bookmarkStart w:id="15" w:name="_Toc201533184"/>
       <w:r>
         <w:rPr>
           <w:lang w:val="de-DE"/>
         </w:rPr>
         <w:t>Filtern</w:t>
       </w:r>
-      <w:bookmarkEnd w:id="18"/>
+      <w:bookmarkEnd w:id="15"/>
     </w:p>
     <w:p>
       <w:pPr>
@@ -4554,6 +4058,7 @@
       </w:pPr>
       <w:r>
         <w:rPr>
+          <w:noProof/>
           <w:lang w:val="de-DE"/>
         </w:rPr>
         <w:drawing>
@@ -4572,7 +4077,7 @@
                     <pic:cNvPicPr/>
                   </pic:nvPicPr>
                   <pic:blipFill>
-                    <a:blip r:embed="rId17"/>
+                    <a:blip r:embed="rId15"/>
                     <a:stretch>
                       <a:fillRect/>
                     </a:stretch>
@@ -4610,7 +4115,7 @@
           <w:lang w:val="de-DE"/>
         </w:rPr>
       </w:pPr>
-      <w:bookmarkStart w:id="19" w:name="_Toc192086113"/>
+      <w:bookmarkStart w:id="16" w:name="_Toc201533185"/>
       <w:r>
         <w:rPr>
           <w:lang w:val="de-DE"/>
@@ -4618,7 +4123,7 @@
         <w:lastRenderedPageBreak/>
         <w:t>Auslastung</w:t>
       </w:r>
-      <w:bookmarkEnd w:id="19"/>
+      <w:bookmarkEnd w:id="16"/>
     </w:p>
     <w:p>
       <w:pPr>
@@ -4654,6 +4159,7 @@
       </w:pPr>
       <w:r>
         <w:rPr>
+          <w:noProof/>
           <w:lang w:val="de-DE"/>
         </w:rPr>
         <w:drawing>
@@ -4672,7 +4178,7 @@
                     <pic:cNvPicPr/>
                   </pic:nvPicPr>
                   <pic:blipFill>
-                    <a:blip r:embed="rId18"/>
+                    <a:blip r:embed="rId16"/>
                     <a:stretch>
                       <a:fillRect/>
                     </a:stretch>
@@ -4730,6 +4236,7 @@
       </w:pPr>
       <w:r>
         <w:rPr>
+          <w:noProof/>
           <w:lang w:val="de-DE"/>
         </w:rPr>
         <w:drawing>
@@ -4748,7 +4255,7 @@
                     <pic:cNvPicPr/>
                   </pic:nvPicPr>
                   <pic:blipFill>
-                    <a:blip r:embed="rId19"/>
+                    <a:blip r:embed="rId17"/>
                     <a:stretch>
                       <a:fillRect/>
                     </a:stretch>
@@ -4897,6 +4404,7 @@
       </w:pPr>
       <w:r>
         <w:rPr>
+          <w:noProof/>
           <w:lang w:val="de-DE"/>
         </w:rPr>
         <w:drawing>
@@ -4915,7 +4423,7 @@
                     <pic:cNvPicPr/>
                   </pic:nvPicPr>
                   <pic:blipFill rotWithShape="1">
-                    <a:blip r:embed="rId20"/>
+                    <a:blip r:embed="rId18"/>
                     <a:srcRect t="12122"/>
                     <a:stretch/>
                   </pic:blipFill>
@@ -4974,7 +4482,7 @@
           <w:lang w:val="de-DE"/>
         </w:rPr>
       </w:pPr>
-      <w:bookmarkStart w:id="20" w:name="_Toc192086114"/>
+      <w:bookmarkStart w:id="17" w:name="_Toc201533186"/>
       <w:r>
         <w:rPr>
           <w:lang w:val="de-DE"/>
@@ -4982,7 +4490,7 @@
         <w:lastRenderedPageBreak/>
         <w:t>Sonstige Funktionen</w:t>
       </w:r>
-      <w:bookmarkEnd w:id="20"/>
+      <w:bookmarkEnd w:id="17"/>
     </w:p>
     <w:p>
       <w:pPr>
@@ -4991,14 +4499,14 @@
           <w:lang w:val="de-DE"/>
         </w:rPr>
       </w:pPr>
-      <w:bookmarkStart w:id="21" w:name="_Toc192086115"/>
+      <w:bookmarkStart w:id="18" w:name="_Toc201533187"/>
       <w:r>
         <w:rPr>
           <w:lang w:val="de-DE"/>
         </w:rPr>
         <w:t>Statistik anzeigen</w:t>
       </w:r>
-      <w:bookmarkEnd w:id="21"/>
+      <w:bookmarkEnd w:id="18"/>
     </w:p>
     <w:p>
       <w:pPr>
@@ -5021,6 +4529,7 @@
       </w:pPr>
       <w:r>
         <w:rPr>
+          <w:noProof/>
           <w:lang w:val="de-DE"/>
         </w:rPr>
         <w:drawing>
@@ -5039,7 +4548,7 @@
                     <pic:cNvPicPr/>
                   </pic:nvPicPr>
                   <pic:blipFill>
-                    <a:blip r:embed="rId21"/>
+                    <a:blip r:embed="rId19"/>
                     <a:stretch>
                       <a:fillRect/>
                     </a:stretch>
@@ -5096,14 +4605,14 @@
           <w:lang w:val="de-DE"/>
         </w:rPr>
       </w:pPr>
-      <w:bookmarkStart w:id="22" w:name="_Toc192086116"/>
+      <w:bookmarkStart w:id="19" w:name="_Toc201533188"/>
       <w:r>
         <w:rPr>
           <w:lang w:val="de-DE"/>
         </w:rPr>
         <w:t>Patientenliste exportieren</w:t>
       </w:r>
-      <w:bookmarkEnd w:id="22"/>
+      <w:bookmarkEnd w:id="19"/>
     </w:p>
     <w:p>
       <w:pPr>
@@ -5169,6 +4678,7 @@
       </w:pPr>
       <w:r>
         <w:rPr>
+          <w:noProof/>
           <w:lang w:val="de-DE"/>
         </w:rPr>
         <w:drawing>
@@ -5187,7 +4697,7 @@
                     <pic:cNvPicPr/>
                   </pic:nvPicPr>
                   <pic:blipFill rotWithShape="1">
-                    <a:blip r:embed="rId22"/>
+                    <a:blip r:embed="rId20"/>
                     <a:srcRect t="2" b="43722"/>
                     <a:stretch/>
                   </pic:blipFill>
@@ -5229,7 +4739,7 @@
           <w:lang w:val="de-DE"/>
         </w:rPr>
       </w:pPr>
-      <w:bookmarkStart w:id="23" w:name="_Toc192086117"/>
+      <w:bookmarkStart w:id="20" w:name="_Toc201533189"/>
       <w:r>
         <w:rPr>
           <w:lang w:val="de-DE"/>
@@ -5237,7 +4747,7 @@
         <w:lastRenderedPageBreak/>
         <w:t>Tastaturbefehle</w:t>
       </w:r>
-      <w:bookmarkEnd w:id="23"/>
+      <w:bookmarkEnd w:id="20"/>
     </w:p>
     <w:p>
       <w:pPr>
@@ -5853,7 +5363,109 @@
         <w:t xml:space="preserve"> alle wichtigsten Optionen ohne Maus zu verwenden, was bei einem hohen Patientenzustrom deutlich zur Effizienz beiträgt</w:t>
       </w:r>
       <w:r>
-        <w:t xml:space="preserve">. </w:t>
+        <w:t>.</w:t>
+      </w:r>
+    </w:p>
+    <w:p>
+      <w:r>
+        <w:br w:type="page"/>
+      </w:r>
+    </w:p>
+    <w:p>
+      <w:pPr>
+        <w:pStyle w:val="berschrift1"/>
+      </w:pPr>
+      <w:bookmarkStart w:id="21" w:name="_Toc201533190"/>
+      <w:r>
+        <w:lastRenderedPageBreak/>
+        <w:t>Datenverschlüsselung</w:t>
+      </w:r>
+      <w:r>
+        <w:t xml:space="preserve"> und P</w:t>
+      </w:r>
+      <w:r>
+        <w:t>IN</w:t>
+      </w:r>
+      <w:r>
+        <w:t>-Verwaltung:</w:t>
+      </w:r>
+      <w:bookmarkEnd w:id="21"/>
+    </w:p>
+    <w:p>
+      <w:pPr>
+        <w:rPr>
+          <w:lang w:val="de-DE"/>
+        </w:rPr>
+      </w:pPr>
+      <w:r>
+        <w:rPr>
+          <w:lang w:val="de-DE"/>
+        </w:rPr>
+        <w:t xml:space="preserve">Alle Patientendaten sind kryptografisch verschlüsselt. Um die Dateien entschlüsseln zu können, wird ein PIN benötigt. </w:t>
+      </w:r>
+      <w:r>
+        <w:rPr>
+          <w:lang w:val="de-DE"/>
+        </w:rPr>
+        <w:t xml:space="preserve">Bei der ersten Verwendung des Programms muss ein Pin festgelegt werden. </w:t>
+      </w:r>
+      <w:r>
+        <w:t xml:space="preserve">Wenn noch kein PIN gesetzt wurde, verwendet das Programm standardmäßig den PIN 1234. Es wird empfohlen, diesen umgehend </w:t>
+      </w:r>
+      <w:r>
+        <w:t>zu ändern.</w:t>
+      </w:r>
+    </w:p>
+    <w:p>
+      <w:pPr>
+        <w:rPr>
+          <w:lang w:val="de-DE"/>
+        </w:rPr>
+      </w:pPr>
+      <w:r>
+        <w:rPr>
+          <w:lang w:val="de-DE"/>
+        </w:rPr>
+        <w:t xml:space="preserve">Mit dem Programm „PIN_Manager.exe“ ist es möglich, den Pin zu ändern. </w:t>
+      </w:r>
+    </w:p>
+    <w:p>
+      <w:pPr>
+        <w:rPr>
+          <w:lang w:val="de-DE"/>
+        </w:rPr>
+      </w:pPr>
+      <w:r>
+        <w:rPr>
+          <w:lang w:val="de-DE"/>
+        </w:rPr>
+        <w:t xml:space="preserve">Um auf Dateien, die mit einem anderen </w:t>
+      </w:r>
+      <w:r>
+        <w:rPr>
+          <w:lang w:val="de-DE"/>
+        </w:rPr>
+        <w:t>PIN</w:t>
+      </w:r>
+      <w:r>
+        <w:rPr>
+          <w:lang w:val="de-DE"/>
+        </w:rPr>
+        <w:t xml:space="preserve"> erzeugt worden sind zuzugreifen, können diese mit einem Neuen Pin versehen werden (</w:t>
+      </w:r>
+      <w:proofErr w:type="spellStart"/>
+      <w:r>
+        <w:rPr>
+          <w:lang w:val="de-DE"/>
+        </w:rPr>
+        <w:t>Rekeyen</w:t>
+      </w:r>
+      <w:proofErr w:type="spellEnd"/>
+      <w:r>
+        <w:rPr>
+          <w:lang w:val="de-DE"/>
+        </w:rPr>
+        <w:t>). Dazu wird der alte Pin benötigt.</w:t>
       </w:r>
     </w:p>
     <w:p>
@@ -5870,6 +5482,12 @@
         <w:rPr>
           <w:lang w:val="de-DE"/>
         </w:rPr>
+        <w:t>Ohne Kenntnis des richtigen PINs ist der Zugriff auf die gespeicherten Daten nicht möglich.</w:t>
+      </w:r>
+      <w:r>
+        <w:rPr>
+          <w:lang w:val="de-DE"/>
+        </w:rPr>
         <w:br w:type="page"/>
       </w:r>
     </w:p>
@@ -5880,7 +5498,7 @@
           <w:lang w:val="de-DE"/>
         </w:rPr>
       </w:pPr>
-      <w:bookmarkStart w:id="24" w:name="_Toc192086118"/>
+      <w:bookmarkStart w:id="22" w:name="_Toc201533191"/>
       <w:r>
         <w:rPr>
           <w:lang w:val="de-DE"/>
@@ -5888,135 +5506,135 @@
         <w:lastRenderedPageBreak/>
         <w:t>Multi-Computer-System</w:t>
       </w:r>
+      <w:bookmarkEnd w:id="22"/>
+    </w:p>
+    <w:p>
+      <w:pPr>
+        <w:rPr>
+          <w:lang w:val="de-DE"/>
+        </w:rPr>
+      </w:pPr>
+      <w:r>
+        <w:rPr>
+          <w:lang w:val="de-DE"/>
+        </w:rPr>
+        <w:t xml:space="preserve">Das Programm ist darauf ausgelegt, auf mehreren Computern gleichzeitig laufen zu können. Die Patientenliste wird auf allen Computern automatisch aktualisiert, wenn eine Änderung vorgenommen wurde. </w:t>
+      </w:r>
+    </w:p>
+    <w:p>
+      <w:pPr>
+        <w:rPr>
+          <w:lang w:val="de-DE"/>
+        </w:rPr>
+      </w:pPr>
+      <w:r>
+        <w:rPr>
+          <w:lang w:val="de-DE"/>
+        </w:rPr>
+        <w:t xml:space="preserve">Um ein Multi-Computer-System </w:t>
+      </w:r>
+      <w:r>
+        <w:rPr>
+          <w:lang w:val="de-DE"/>
+        </w:rPr>
+        <w:t>einzurichten,</w:t>
+      </w:r>
+      <w:r>
+        <w:rPr>
+          <w:lang w:val="de-DE"/>
+        </w:rPr>
+        <w:t xml:space="preserve"> wurden zwei Möglichkeiten erprobt.</w:t>
+      </w:r>
+    </w:p>
+    <w:p>
+      <w:pPr>
+        <w:pStyle w:val="berschrift2"/>
+        <w:rPr>
+          <w:lang w:val="de-DE"/>
+        </w:rPr>
+      </w:pPr>
+      <w:bookmarkStart w:id="23" w:name="_Toc201533192"/>
+      <w:r>
+        <w:rPr>
+          <w:lang w:val="de-DE"/>
+        </w:rPr>
+        <w:t>NAS</w:t>
+      </w:r>
+      <w:bookmarkEnd w:id="23"/>
+    </w:p>
+    <w:p>
+      <w:pPr>
+        <w:rPr>
+          <w:lang w:val="de-DE"/>
+        </w:rPr>
+      </w:pPr>
+      <w:r>
+        <w:rPr>
+          <w:lang w:val="de-DE"/>
+        </w:rPr>
+        <w:t>Es ist möglich, den Programmordner auf einem NAS (Network-</w:t>
+      </w:r>
+      <w:proofErr w:type="spellStart"/>
+      <w:r>
+        <w:rPr>
+          <w:lang w:val="de-DE"/>
+        </w:rPr>
+        <w:t>Attached</w:t>
+      </w:r>
+      <w:proofErr w:type="spellEnd"/>
+      <w:r>
+        <w:rPr>
+          <w:lang w:val="de-DE"/>
+        </w:rPr>
+        <w:t xml:space="preserve">-Storage) zu speichern und von den Computern auf den NAS-Server zuzugreifen. Dafür muss in Windows der NAS als Laufwerk eingebunden werden, hierfür gibt es gute Anleitungen im Netz. </w:t>
+      </w:r>
+      <w:r>
+        <w:rPr>
+          <w:lang w:val="de-DE"/>
+        </w:rPr>
+        <w:t xml:space="preserve">Bei dieser Variante ist es möglich, Benutzernamen und Passwort für den NAS-Zugriff frei zu wählen. </w:t>
+      </w:r>
+    </w:p>
+    <w:p>
+      <w:pPr>
+        <w:rPr>
+          <w:lang w:val="de-DE"/>
+        </w:rPr>
+      </w:pPr>
+      <w:r>
+        <w:rPr>
+          <w:lang w:val="de-DE"/>
+        </w:rPr>
+        <w:t xml:space="preserve">Wichtig </w:t>
+      </w:r>
+      <w:r>
+        <w:rPr>
+          <w:lang w:val="de-DE"/>
+        </w:rPr>
+        <w:t>bei dieser Methode</w:t>
+      </w:r>
+      <w:r>
+        <w:rPr>
+          <w:lang w:val="de-DE"/>
+        </w:rPr>
+        <w:t xml:space="preserve"> ist, sich bewusst zu machen, dass keine Daten lokal auf den Computern gespeichert werden, sondern nur am NAS.</w:t>
+      </w:r>
+    </w:p>
+    <w:p>
+      <w:pPr>
+        <w:pStyle w:val="berschrift2"/>
+        <w:rPr>
+          <w:lang w:val="de-DE"/>
+        </w:rPr>
+      </w:pPr>
+      <w:bookmarkStart w:id="24" w:name="_Toc201533193"/>
+      <w:r>
+        <w:rPr>
+          <w:lang w:val="de-DE"/>
+        </w:rPr>
+        <w:t>Windows-Filesharing</w:t>
+      </w:r>
       <w:bookmarkEnd w:id="24"/>
-    </w:p>
-    <w:p>
-      <w:pPr>
-        <w:rPr>
-          <w:lang w:val="de-DE"/>
-        </w:rPr>
-      </w:pPr>
-      <w:r>
-        <w:rPr>
-          <w:lang w:val="de-DE"/>
-        </w:rPr>
-        <w:t xml:space="preserve">Das Programm ist darauf ausgelegt, auf mehreren Computern gleichzeitig laufen zu können. Die Patientenliste wird auf allen Computern automatisch aktualisiert, wenn eine Änderung vorgenommen wurde. </w:t>
-      </w:r>
-    </w:p>
-    <w:p>
-      <w:pPr>
-        <w:rPr>
-          <w:lang w:val="de-DE"/>
-        </w:rPr>
-      </w:pPr>
-      <w:r>
-        <w:rPr>
-          <w:lang w:val="de-DE"/>
-        </w:rPr>
-        <w:t xml:space="preserve">Um ein Multi-Computer-System </w:t>
-      </w:r>
-      <w:r>
-        <w:rPr>
-          <w:lang w:val="de-DE"/>
-        </w:rPr>
-        <w:t>einzurichten,</w:t>
-      </w:r>
-      <w:r>
-        <w:rPr>
-          <w:lang w:val="de-DE"/>
-        </w:rPr>
-        <w:t xml:space="preserve"> wurden zwei Möglichkeiten erprobt.</w:t>
-      </w:r>
-    </w:p>
-    <w:p>
-      <w:pPr>
-        <w:pStyle w:val="berschrift2"/>
-        <w:rPr>
-          <w:lang w:val="de-DE"/>
-        </w:rPr>
-      </w:pPr>
-      <w:bookmarkStart w:id="25" w:name="_Toc192086119"/>
-      <w:r>
-        <w:rPr>
-          <w:lang w:val="de-DE"/>
-        </w:rPr>
-        <w:t>NAS</w:t>
-      </w:r>
-      <w:bookmarkEnd w:id="25"/>
-    </w:p>
-    <w:p>
-      <w:pPr>
-        <w:rPr>
-          <w:lang w:val="de-DE"/>
-        </w:rPr>
-      </w:pPr>
-      <w:r>
-        <w:rPr>
-          <w:lang w:val="de-DE"/>
-        </w:rPr>
-        <w:t>Es ist möglich, den Programmordner auf einem NAS (Network-</w:t>
-      </w:r>
-      <w:proofErr w:type="spellStart"/>
-      <w:r>
-        <w:rPr>
-          <w:lang w:val="de-DE"/>
-        </w:rPr>
-        <w:t>Attached</w:t>
-      </w:r>
-      <w:proofErr w:type="spellEnd"/>
-      <w:r>
-        <w:rPr>
-          <w:lang w:val="de-DE"/>
-        </w:rPr>
-        <w:t xml:space="preserve">-Storage) zu speichern und von den Computern auf den NAS-Server zuzugreifen. Dafür muss in Windows der NAS als Laufwerk eingebunden werden, hierfür gibt es gute Anleitungen im Netz. </w:t>
-      </w:r>
-      <w:r>
-        <w:rPr>
-          <w:lang w:val="de-DE"/>
-        </w:rPr>
-        <w:t xml:space="preserve">Bei dieser Variante ist es möglich, Benutzernamen und Passwort für den NAS-Zugriff frei zu wählen. </w:t>
-      </w:r>
-    </w:p>
-    <w:p>
-      <w:pPr>
-        <w:rPr>
-          <w:lang w:val="de-DE"/>
-        </w:rPr>
-      </w:pPr>
-      <w:r>
-        <w:rPr>
-          <w:lang w:val="de-DE"/>
-        </w:rPr>
-        <w:t xml:space="preserve">Wichtig </w:t>
-      </w:r>
-      <w:r>
-        <w:rPr>
-          <w:lang w:val="de-DE"/>
-        </w:rPr>
-        <w:t>bei dieser Methode</w:t>
-      </w:r>
-      <w:r>
-        <w:rPr>
-          <w:lang w:val="de-DE"/>
-        </w:rPr>
-        <w:t xml:space="preserve"> ist, sich bewusst zu machen, dass keine Daten lokal auf den Computern gespeichert werden, sondern nur am NAS.</w:t>
-      </w:r>
-    </w:p>
-    <w:p>
-      <w:pPr>
-        <w:pStyle w:val="berschrift2"/>
-        <w:rPr>
-          <w:lang w:val="de-DE"/>
-        </w:rPr>
-      </w:pPr>
-      <w:bookmarkStart w:id="26" w:name="_Toc192086120"/>
-      <w:r>
-        <w:rPr>
-          <w:lang w:val="de-DE"/>
-        </w:rPr>
-        <w:t>Windows-Filesharing</w:t>
-      </w:r>
-      <w:bookmarkEnd w:id="26"/>
     </w:p>
     <w:p>
       <w:pPr>
@@ -6334,6 +5952,12 @@
         <w:rPr>
           <w:lang w:val="de-DE"/>
         </w:rPr>
+        <w:t>Bei jeder dieser Methoden, wird der Pin vom ersten Benutzer gesetzt.</w:t>
+      </w:r>
+      <w:r>
+        <w:rPr>
+          <w:lang w:val="de-DE"/>
+        </w:rPr>
         <w:br w:type="page"/>
       </w:r>
     </w:p>
@@ -6344,7 +5968,7 @@
           <w:lang w:val="de-DE"/>
         </w:rPr>
       </w:pPr>
-      <w:bookmarkStart w:id="27" w:name="_Toc192086121"/>
+      <w:bookmarkStart w:id="25" w:name="_Toc201533194"/>
       <w:r>
         <w:rPr>
           <w:lang w:val="de-DE"/>
@@ -6352,7 +5976,7 @@
         <w:lastRenderedPageBreak/>
         <w:t>Abschließende Worte</w:t>
       </w:r>
-      <w:bookmarkEnd w:id="27"/>
+      <w:bookmarkEnd w:id="25"/>
     </w:p>
     <w:p>
       <w:pPr>
@@ -6392,7 +6016,7 @@
         </w:rPr>
         <w:t xml:space="preserve">Damit sollten alle Funktionen der Software erklärt sein. Bei Inhaltlichen Fragen, Wünschen oder Anmerkungen zu diesem Dokument oder zu dem Programm bin ich gerne unter </w:t>
       </w:r>
-      <w:hyperlink r:id="rId23" w:history="1">
+      <w:hyperlink r:id="rId21" w:history="1">
         <w:r>
           <w:rPr>
             <w:rStyle w:val="Hyperlink"/>
@@ -6560,7 +6184,7 @@
                     </pic:cNvPicPr>
                   </pic:nvPicPr>
                   <pic:blipFill>
-                    <a:blip r:embed="rId24">
+                    <a:blip r:embed="rId22">
                       <a:extLst>
                         <a:ext uri="{28A0092B-C50C-407E-A947-70E740481C1C}">
                           <a14:useLocalDpi xmlns:a14="http://schemas.microsoft.com/office/drawing/2010/main" val="0"/>
@@ -6600,8 +6224,8 @@
       </w:pPr>
     </w:p>
     <w:sectPr>
-      <w:headerReference w:type="default" r:id="rId25"/>
-      <w:footerReference w:type="default" r:id="rId26"/>
+      <w:headerReference w:type="default" r:id="rId23"/>
+      <w:footerReference w:type="default" r:id="rId24"/>
       <w:pgSz w:w="11906" w:h="16838"/>
       <w:pgMar w:top="1417" w:right="1417" w:bottom="1134" w:left="1417" w:header="708" w:footer="708" w:gutter="0"/>
       <w:cols w:space="708"/>
@@ -6649,7 +6273,13 @@
       <w:rPr>
         <w:lang w:val="de-DE"/>
       </w:rPr>
-      <w:t>V1.3</w:t>
+      <w:t>V1.</w:t>
+    </w:r>
+    <w:r>
+      <w:rPr>
+        <w:lang w:val="de-DE"/>
+      </w:rPr>
+      <w:t>4</w:t>
     </w:r>
     <w:r>
       <w:rPr>

--- a/Manual.docx
+++ b/Manual.docx
@@ -2176,32 +2176,20 @@
         <w:rPr>
           <w:lang w:val="de-DE"/>
         </w:rPr>
-        <w:t xml:space="preserve">Auf Ambulanzen mit größeren Behandlungsstellen (Stadion, VCM, </w:t>
-      </w:r>
-      <w:r>
-        <w:rPr>
-          <w:lang w:val="de-DE"/>
-        </w:rPr>
-        <w:t>etc.</w:t>
-      </w:r>
-      <w:r>
-        <w:rPr>
-          <w:lang w:val="de-DE"/>
-        </w:rPr>
-        <w:t xml:space="preserve">) ist die Behandlung in mehrere Unterbereiche aufgeteilt, zum Beispiel A und B. Momentan wird zur Sichtung und zur Zuordnung von Patienten zu einer Behandlungsstelle Microsoft Excel verwendet. Dieses Programm kann zwar sehr viel, jedoch kommt es bei dieser Anwendung an seine Grenzen. </w:t>
-      </w:r>
-    </w:p>
-    <w:p>
-      <w:pPr>
-        <w:rPr>
-          <w:lang w:val="de-DE"/>
-        </w:rPr>
-      </w:pPr>
-      <w:r>
-        <w:rPr>
-          <w:lang w:val="de-DE"/>
-        </w:rPr>
-        <w:t xml:space="preserve">Aus diesem Grund wurde das „Ambulanz-Dashboard“ entwickelt. Dieses Programm eröffnet einige Möglichkeiten, um den Workflow der </w:t>
+        <w:t>Bei Ambulanzen mit größeren Behandlungsstellen – etwa bei Veranstaltungen wie dem Stadiondienst oder dem Vienna City Marathon (VCM) – ist die medizinische Versorgung häufig in mehrere Unterbereiche aufgeteilt, zum Beispiel in „Bereich A“ und „Bereich B“. Für die Sichtung und die Zuordnung von Patientinnen zu einer Behandlungsstelle wird derzeit oft Microsoft Excel verwendet. Obwohl Excel viele Möglichkeiten bietet, stößt es bei dieser speziellen Anwendung an seine Grenzen.</w:t>
+      </w:r>
+    </w:p>
+    <w:p>
+      <w:pPr>
+        <w:rPr>
+          <w:lang w:val="de-DE"/>
+        </w:rPr>
+      </w:pPr>
+      <w:r>
+        <w:rPr>
+          <w:lang w:val="de-DE"/>
+        </w:rPr>
+        <w:t xml:space="preserve">Aus diesem Grund wurde das Ambulanz-Dashboard entwickelt. Dieses Programm bietet vielfältige Funktionen, um den Arbeitsablauf an der </w:t>
       </w:r>
       <w:proofErr w:type="spellStart"/>
       <w:r>
@@ -2215,112 +2203,81 @@
         <w:rPr>
           <w:lang w:val="de-DE"/>
         </w:rPr>
-        <w:t xml:space="preserve"> zu optimieren. Welche Möglichkeiten das genau sind, wird in diesem Dokument erläutert.</w:t>
-      </w:r>
-    </w:p>
-    <w:p>
-      <w:pPr>
-        <w:rPr>
-          <w:lang w:val="de-DE"/>
-        </w:rPr>
-      </w:pPr>
-      <w:r>
-        <w:rPr>
-          <w:lang w:val="de-DE"/>
-        </w:rPr>
-        <w:t xml:space="preserve">Der Entwickler hofft, dass mit diesem Programm ein noch </w:t>
-      </w:r>
-      <w:proofErr w:type="spellStart"/>
-      <w:r>
-        <w:t>organisierterer</w:t>
-      </w:r>
-      <w:proofErr w:type="spellEnd"/>
-      <w:r>
-        <w:t xml:space="preserve"> </w:t>
-      </w:r>
-      <w:r>
-        <w:rPr>
-          <w:lang w:val="de-DE"/>
-        </w:rPr>
-        <w:t xml:space="preserve">Ablauf als bisher auf Behandlungsstellen bei größeren Ambulanzen geschaffen werden kann und </w:t>
-      </w:r>
-      <w:r>
-        <w:rPr>
-          <w:lang w:val="de-DE"/>
-        </w:rPr>
-        <w:t>dadurch</w:t>
-      </w:r>
-      <w:r>
-        <w:rPr>
-          <w:lang w:val="de-DE"/>
-        </w:rPr>
-        <w:t xml:space="preserve"> die Arbeit der Kommandant</w:t>
-      </w:r>
-      <w:r>
-        <w:rPr>
-          <w:lang w:val="de-DE"/>
-        </w:rPr>
-        <w:t>innen</w:t>
-      </w:r>
-      <w:r>
-        <w:rPr>
-          <w:lang w:val="de-DE"/>
-        </w:rPr>
-        <w:t xml:space="preserve"> zu erleichtern.</w:t>
-      </w:r>
-    </w:p>
-    <w:p>
-      <w:pPr>
-        <w:rPr>
-          <w:lang w:val="de-DE"/>
-        </w:rPr>
-      </w:pPr>
-      <w:r>
-        <w:rPr>
-          <w:lang w:val="de-DE"/>
-        </w:rPr>
-        <w:t xml:space="preserve">Dieses Dokument beschreibt, wie </w:t>
-      </w:r>
-      <w:r>
-        <w:rPr>
-          <w:lang w:val="de-DE"/>
-        </w:rPr>
-        <w:t>am besten</w:t>
-      </w:r>
-      <w:r>
-        <w:rPr>
-          <w:lang w:val="de-DE"/>
-        </w:rPr>
-        <w:t xml:space="preserve"> mit dem Programm umgegangen wird, sowie welche Möglichkeiten es bietet. Bei inhaltlichen Fragen steht der Autor gerne unter </w:t>
-      </w:r>
-      <w:hyperlink r:id="rId8" w:history="1">
-        <w:r>
-          <w:rPr>
-            <w:rStyle w:val="Hyperlink"/>
-            <w:lang w:val="de-DE"/>
-          </w:rPr>
-          <w:t>simonios17@gmail.com</w:t>
-        </w:r>
-      </w:hyperlink>
-      <w:r>
-        <w:rPr>
-          <w:lang w:val="de-DE"/>
-        </w:rPr>
-        <w:t xml:space="preserve"> zu Verfügung.</w:t>
-      </w:r>
-    </w:p>
-    <w:p>
-      <w:pPr>
-        <w:rPr>
-          <w:lang w:val="de-DE"/>
-        </w:rPr>
-      </w:pPr>
-      <w:r>
-        <w:rPr>
-          <w:lang w:val="de-DE"/>
-        </w:rPr>
-        <w:t>In diesem Dokument wird das generische Femininum verwendet, natürlich sind alle Personen mitgemeint.</w:t>
-      </w:r>
+        <w:t xml:space="preserve"> effizienter und strukturierter zu gestalten. Welche konkreten Möglichkeiten das Dashboard bietet, wird in diesem Dokument im Detail erläutert.</w:t>
+      </w:r>
+    </w:p>
+    <w:p>
+      <w:pPr>
+        <w:rPr>
+          <w:lang w:val="de-DE"/>
+        </w:rPr>
+      </w:pPr>
+      <w:r>
+        <w:rPr>
+          <w:lang w:val="de-DE"/>
+        </w:rPr>
+        <w:t>Der Entwickler verfolgt mit diesem Projekt das Ziel, den Ablauf an Behandlungsstellen bei größeren Ambulanzen zu optimieren und die Arbeit der Kommandantinnen spürbar zu erleichtern.</w:t>
+      </w:r>
+    </w:p>
+    <w:p>
+      <w:pPr>
+        <w:rPr>
+          <w:lang w:val="de-DE"/>
+        </w:rPr>
+      </w:pPr>
+      <w:r>
+        <w:rPr>
+          <w:lang w:val="de-DE"/>
+        </w:rPr>
+        <w:t>Dieses Dokument erläutert den optimalen Umgang mit dem Programm und bietet einen Überblick über alle verfügbaren Funktionen. Im Laufe der Weiterentwicklung kann sich das Erscheinungsbild der Benutzeroberfläche verändern – die Funktionalität bleibt jedoch vollständig erhalten.</w:t>
+      </w:r>
+    </w:p>
+    <w:p>
+      <w:pPr>
+        <w:rPr>
+          <w:lang w:val="de-DE"/>
+        </w:rPr>
+      </w:pPr>
+      <w:r>
+        <w:rPr>
+          <w:lang w:val="de-DE"/>
+        </w:rPr>
+        <w:t>Bei inhaltlichen Fragen steht der Autor gerne unter simonios17@gmail.com zur Verfügung.</w:t>
+      </w:r>
+    </w:p>
+    <w:p>
+      <w:pPr>
+        <w:rPr>
+          <w:lang w:val="de-DE"/>
+        </w:rPr>
+      </w:pPr>
+    </w:p>
+    <w:p>
+      <w:pPr>
+        <w:rPr>
+          <w:lang w:val="de-DE"/>
+        </w:rPr>
+      </w:pPr>
+      <w:r>
+        <w:rPr>
+          <w:lang w:val="de-DE"/>
+        </w:rPr>
+        <w:t>Hinweis: In diesem Dokument wird das generische Femininum verwendet – selbstverständlich sind dabei alle Personen mitgemeint.</w:t>
+      </w:r>
+    </w:p>
+    <w:p>
+      <w:pPr>
+        <w:rPr>
+          <w:lang w:val="de-DE"/>
+        </w:rPr>
+      </w:pPr>
+    </w:p>
+    <w:p>
+      <w:pPr>
+        <w:rPr>
+          <w:lang w:val="de-DE"/>
+        </w:rPr>
+      </w:pPr>
     </w:p>
     <w:p>
       <w:pPr>
@@ -2542,7 +2499,7 @@
                     <pic:cNvPicPr/>
                   </pic:nvPicPr>
                   <pic:blipFill rotWithShape="1">
-                    <a:blip r:embed="rId9"/>
+                    <a:blip r:embed="rId8"/>
                     <a:srcRect t="25295" r="68651" b="54392"/>
                     <a:stretch/>
                   </pic:blipFill>
@@ -2892,7 +2849,7 @@
                     <pic:cNvPicPr/>
                   </pic:nvPicPr>
                   <pic:blipFill>
-                    <a:blip r:embed="rId10"/>
+                    <a:blip r:embed="rId9"/>
                     <a:stretch>
                       <a:fillRect/>
                     </a:stretch>
@@ -3270,7 +3227,7 @@
                     <pic:cNvPicPr/>
                   </pic:nvPicPr>
                   <pic:blipFill>
-                    <a:blip r:embed="rId11"/>
+                    <a:blip r:embed="rId10"/>
                     <a:stretch>
                       <a:fillRect/>
                     </a:stretch>
@@ -3498,7 +3455,7 @@
                     <pic:cNvPicPr/>
                   </pic:nvPicPr>
                   <pic:blipFill>
-                    <a:blip r:embed="rId12"/>
+                    <a:blip r:embed="rId11"/>
                     <a:stretch>
                       <a:fillRect/>
                     </a:stretch>
@@ -3735,7 +3692,7 @@
                     <pic:cNvPicPr/>
                   </pic:nvPicPr>
                   <pic:blipFill>
-                    <a:blip r:embed="rId13"/>
+                    <a:blip r:embed="rId12"/>
                     <a:stretch>
                       <a:fillRect/>
                     </a:stretch>
@@ -3874,7 +3831,7 @@
                     <pic:cNvPicPr/>
                   </pic:nvPicPr>
                   <pic:blipFill>
-                    <a:blip r:embed="rId14"/>
+                    <a:blip r:embed="rId13"/>
                     <a:stretch>
                       <a:fillRect/>
                     </a:stretch>
@@ -4077,7 +4034,7 @@
                     <pic:cNvPicPr/>
                   </pic:nvPicPr>
                   <pic:blipFill>
-                    <a:blip r:embed="rId15"/>
+                    <a:blip r:embed="rId14"/>
                     <a:stretch>
                       <a:fillRect/>
                     </a:stretch>
@@ -4178,7 +4135,7 @@
                     <pic:cNvPicPr/>
                   </pic:nvPicPr>
                   <pic:blipFill>
-                    <a:blip r:embed="rId16"/>
+                    <a:blip r:embed="rId15"/>
                     <a:stretch>
                       <a:fillRect/>
                     </a:stretch>
@@ -4255,7 +4212,7 @@
                     <pic:cNvPicPr/>
                   </pic:nvPicPr>
                   <pic:blipFill>
-                    <a:blip r:embed="rId17"/>
+                    <a:blip r:embed="rId16"/>
                     <a:stretch>
                       <a:fillRect/>
                     </a:stretch>
@@ -4423,7 +4380,7 @@
                     <pic:cNvPicPr/>
                   </pic:nvPicPr>
                   <pic:blipFill rotWithShape="1">
-                    <a:blip r:embed="rId18"/>
+                    <a:blip r:embed="rId17"/>
                     <a:srcRect t="12122"/>
                     <a:stretch/>
                   </pic:blipFill>
@@ -4548,7 +4505,7 @@
                     <pic:cNvPicPr/>
                   </pic:nvPicPr>
                   <pic:blipFill>
-                    <a:blip r:embed="rId19"/>
+                    <a:blip r:embed="rId18"/>
                     <a:stretch>
                       <a:fillRect/>
                     </a:stretch>
@@ -4697,7 +4654,7 @@
                     <pic:cNvPicPr/>
                   </pic:nvPicPr>
                   <pic:blipFill rotWithShape="1">
-                    <a:blip r:embed="rId20"/>
+                    <a:blip r:embed="rId19"/>
                     <a:srcRect t="2" b="43722"/>
                     <a:stretch/>
                   </pic:blipFill>
@@ -6016,7 +5973,7 @@
         </w:rPr>
         <w:t xml:space="preserve">Damit sollten alle Funktionen der Software erklärt sein. Bei Inhaltlichen Fragen, Wünschen oder Anmerkungen zu diesem Dokument oder zu dem Programm bin ich gerne unter </w:t>
       </w:r>
-      <w:hyperlink r:id="rId21" w:history="1">
+      <w:hyperlink r:id="rId20" w:history="1">
         <w:r>
           <w:rPr>
             <w:rStyle w:val="Hyperlink"/>
@@ -6184,7 +6141,7 @@
                     </pic:cNvPicPr>
                   </pic:nvPicPr>
                   <pic:blipFill>
-                    <a:blip r:embed="rId22">
+                    <a:blip r:embed="rId21">
                       <a:extLst>
                         <a:ext uri="{28A0092B-C50C-407E-A947-70E740481C1C}">
                           <a14:useLocalDpi xmlns:a14="http://schemas.microsoft.com/office/drawing/2010/main" val="0"/>
@@ -6224,8 +6181,8 @@
       </w:pPr>
     </w:p>
     <w:sectPr>
-      <w:headerReference w:type="default" r:id="rId23"/>
-      <w:footerReference w:type="default" r:id="rId24"/>
+      <w:headerReference w:type="default" r:id="rId22"/>
+      <w:footerReference w:type="default" r:id="rId23"/>
       <w:pgSz w:w="11906" w:h="16838"/>
       <w:pgMar w:top="1417" w:right="1417" w:bottom="1134" w:left="1417" w:header="708" w:footer="708" w:gutter="0"/>
       <w:cols w:space="708"/>
